--- a/Iteration 4.docx
+++ b/Iteration 4.docx
@@ -80,7 +80,41 @@
     <w:p>
       <w:pPr>
         <w:pStyle w:val="ContactInfo"/>
-      </w:pPr>
+        <w:rPr>
+          <w:rFonts w:asciiTheme="majorHAnsi" w:eastAsiaTheme="majorEastAsia" w:hAnsiTheme="majorHAnsi" w:cstheme="majorBidi"/>
+          <w:caps/>
+          <w:sz w:val="26"/>
+        </w:rPr>
+      </w:pPr>
+      <w:hyperlink r:id="rId7" w:history="1">
+        <w:r>
+          <w:rPr>
+            <w:rStyle w:val="Hyperlink"/>
+            <w:rFonts w:asciiTheme="majorHAnsi" w:eastAsiaTheme="majorEastAsia" w:hAnsiTheme="majorHAnsi" w:cstheme="majorBidi"/>
+            <w:caps/>
+            <w:sz w:val="26"/>
+          </w:rPr>
+          <w:t>https://github.com/tom-wmw/iteration-4</w:t>
+        </w:r>
+      </w:hyperlink>
+    </w:p>
+    <w:p>
+      <w:pPr>
+        <w:pStyle w:val="ContactInfo"/>
+        <w:rPr>
+          <w:rFonts w:asciiTheme="majorHAnsi" w:eastAsiaTheme="majorEastAsia" w:hAnsiTheme="majorHAnsi" w:cstheme="majorBidi"/>
+          <w:caps/>
+          <w:sz w:val="26"/>
+        </w:rPr>
+      </w:pPr>
+      <w:bookmarkStart w:id="5" w:name="_GoBack"/>
+      <w:bookmarkEnd w:id="5"/>
+    </w:p>
+    <w:p>
+      <w:pPr>
+        <w:pStyle w:val="ContactInfo"/>
+      </w:pPr>
+      <w:proofErr w:type="gramStart"/>
       <w:r>
         <w:rPr>
           <w:rFonts w:hint="eastAsia"/>
@@ -92,7 +126,14 @@
         <w:rPr>
           <w:lang w:eastAsia="zh-CN"/>
         </w:rPr>
-        <w:t>(Tom)</w:t>
+        <w:t>(</w:t>
+      </w:r>
+      <w:proofErr w:type="gramEnd"/>
+      <w:r>
+        <w:rPr>
+          <w:lang w:eastAsia="zh-CN"/>
+        </w:rPr>
+        <w:t>Tom)</w:t>
       </w:r>
       <w:r>
         <w:t xml:space="preserve"> Wang | mwan676</w:t>
@@ -3306,12 +3347,12 @@
       <w:pPr>
         <w:pStyle w:val="Heading1"/>
       </w:pPr>
-      <w:bookmarkStart w:id="5" w:name="_Toc52552148"/>
+      <w:bookmarkStart w:id="6" w:name="_Toc52552148"/>
       <w:r>
         <w:lastRenderedPageBreak/>
         <w:t>1 Business Understanding</w:t>
       </w:r>
-      <w:bookmarkEnd w:id="5"/>
+      <w:bookmarkEnd w:id="6"/>
     </w:p>
     <w:p>
       <w:pPr>
@@ -3320,11 +3361,11 @@
       <w:r>
         <w:tab/>
       </w:r>
-      <w:bookmarkStart w:id="6" w:name="_Toc52552149"/>
+      <w:bookmarkStart w:id="7" w:name="_Toc52552149"/>
       <w:r>
         <w:t>1.1 Determining Business Objectives</w:t>
       </w:r>
-      <w:bookmarkEnd w:id="6"/>
+      <w:bookmarkEnd w:id="7"/>
     </w:p>
     <w:p>
       <w:pPr>
@@ -3333,7 +3374,15 @@
         <w:jc w:val="left"/>
       </w:pPr>
       <w:r>
-        <w:t>Fuel is the power source for all kinds of engines, and one of the most wildly used fuel is a fossil fuel. Fossil fuel is the ancient plant, and animals remain after being pressured and high temperature heated for over hundreds of millions of years. Fossil fuel is primarily coal petroleum and natural gas; all of them are considered as non-renewable resources. As non-renewable resources, they can not regenerate themselves, or they regenerate so slowly that they can be ignored. In either way, it means they will be used up someday. As listed in the 17 global goals for sustainable development by the UN, 'affordable and clean energy' is one of the goals that focus on the environmental aspect. Furthermore, slowing down the consumption of fossil fuel is an excellent way to approach this purpose. Considering the air pollution produced by fuel combustion, 'climate action' is also can be approached.</w:t>
+        <w:t xml:space="preserve">Fuel is the power source for all kinds of engines, and one of the most wildly used fuel is a fossil fuel. Fossil fuel is the ancient plant, and animals remain after being pressured and high temperature heated for over hundreds of millions of years. Fossil fuel is primarily coal petroleum and natural gas; all of them are considered as non-renewable resources. As non-renewable resources, they </w:t>
+      </w:r>
+      <w:proofErr w:type="spellStart"/>
+      <w:r>
+        <w:t>can not</w:t>
+      </w:r>
+      <w:proofErr w:type="spellEnd"/>
+      <w:r>
+        <w:t xml:space="preserve"> regenerate themselves, or they regenerate so slowly that they can be ignored. In either way, it means they will be used up someday. As listed in the 17 global goals for sustainable development by the UN, 'affordable and clean energy' is one of the goals that focus on the environmental aspect. Furthermore, slowing down the consumption of fossil fuel is an excellent way to approach this purpose. Considering the air pollution produced by fuel combustion, 'climate action' is also can be approached.</w:t>
       </w:r>
     </w:p>
     <w:p>
@@ -3342,8 +3391,8 @@
         <w:ind w:firstLine="720"/>
         <w:jc w:val="left"/>
       </w:pPr>
-      <w:bookmarkStart w:id="7" w:name="OLE_LINK1"/>
-      <w:bookmarkStart w:id="8" w:name="OLE_LINK2"/>
+      <w:bookmarkStart w:id="8" w:name="OLE_LINK1"/>
+      <w:bookmarkStart w:id="9" w:name="OLE_LINK2"/>
       <w:r>
         <w:t>The consumption of cars is the most related to everyone's daily life, and this research will use data mining to discuss what is related to cars' fuel consumption and how to reduce it.</w:t>
       </w:r>
@@ -3386,8 +3435,8 @@
         <w:t xml:space="preserve">Identify what the fuel consumption rate of the car is. </w:t>
       </w:r>
     </w:p>
-    <w:bookmarkEnd w:id="7"/>
     <w:bookmarkEnd w:id="8"/>
+    <w:bookmarkEnd w:id="9"/>
     <w:p>
       <w:pPr>
         <w:pStyle w:val="ListBullet"/>
@@ -3441,11 +3490,11 @@
         <w:pStyle w:val="Heading2"/>
         <w:ind w:firstLine="360"/>
       </w:pPr>
-      <w:bookmarkStart w:id="9" w:name="_Toc52552150"/>
+      <w:bookmarkStart w:id="10" w:name="_Toc52552150"/>
       <w:r>
         <w:t>1.2 Assessing the Situation</w:t>
       </w:r>
-      <w:bookmarkEnd w:id="9"/>
+      <w:bookmarkEnd w:id="10"/>
     </w:p>
     <w:p>
       <w:pPr>
@@ -3454,11 +3503,11 @@
       <w:r>
         <w:tab/>
       </w:r>
-      <w:bookmarkStart w:id="10" w:name="_Toc52552151"/>
+      <w:bookmarkStart w:id="11" w:name="_Toc52552151"/>
       <w:r>
         <w:t>1.2.1 Resource Inventory</w:t>
       </w:r>
-      <w:bookmarkEnd w:id="10"/>
+      <w:bookmarkEnd w:id="11"/>
     </w:p>
     <w:p>
       <w:pPr>
@@ -3467,7 +3516,7 @@
       <w:r>
         <w:t>When searching 'fuel consumption' on Kaggle, there are so many topics and datasets. And this research using the dataset from 'Vehicle Fuel Economy Estimates, 1984-2017' published by the US Environmental Protection Agency (</w:t>
       </w:r>
-      <w:hyperlink r:id="rId5" w:history="1">
+      <w:hyperlink r:id="rId8" w:history="1">
         <w:r>
           <w:rPr>
             <w:rStyle w:val="Hyperlink"/>
@@ -3525,11 +3574,11 @@
         <w:pStyle w:val="Heading3"/>
         <w:ind w:firstLine="720"/>
       </w:pPr>
-      <w:bookmarkStart w:id="11" w:name="_Toc52552152"/>
+      <w:bookmarkStart w:id="12" w:name="_Toc52552152"/>
       <w:r>
         <w:t>1.2.2 Requirements, Assumptions, and Constraints</w:t>
       </w:r>
-      <w:bookmarkEnd w:id="11"/>
+      <w:bookmarkEnd w:id="12"/>
     </w:p>
     <w:p>
       <w:pPr>
@@ -3538,7 +3587,15 @@
         <w:jc w:val="left"/>
       </w:pPr>
       <w:r>
-        <w:t>According to the data publisher, "Fuel economy data are produced during vehicle testing at the Environmental Protection Agency's National Vehicle and Fuel Emissions Laboratory in Ann Arbor, Michigan, and by vehicle manufacturers with EPA oversight.". And since the data is published on Kaggle, which is a public data communication platform, there should be no legal issues for the data set. Therefore the data is reliable, authentic, legal to use, and mostly no risks.</w:t>
+        <w:t xml:space="preserve">According to the data publisher, "Fuel economy data are produced during vehicle testing at the Environmental Protection Agency's National Vehicle and Fuel Emissions Laboratory in Ann Arbor, Michigan, and by vehicle manufacturers with EPA oversight.". And since the data is published on Kaggle, which is a public data communication platform, there should be no legal issues for the data set. </w:t>
+      </w:r>
+      <w:proofErr w:type="gramStart"/>
+      <w:r>
+        <w:t>Therefore</w:t>
+      </w:r>
+      <w:proofErr w:type="gramEnd"/>
+      <w:r>
+        <w:t xml:space="preserve"> the data is reliable, authentic, legal to use, and mostly no risks.</w:t>
       </w:r>
     </w:p>
     <w:p/>
@@ -3547,11 +3604,11 @@
         <w:pStyle w:val="Heading3"/>
         <w:ind w:firstLine="720"/>
       </w:pPr>
-      <w:bookmarkStart w:id="12" w:name="_Toc52552153"/>
+      <w:bookmarkStart w:id="13" w:name="_Toc52552153"/>
       <w:r>
         <w:t>1.2.3 Risks and Contingencies</w:t>
       </w:r>
-      <w:bookmarkEnd w:id="12"/>
+      <w:bookmarkEnd w:id="13"/>
     </w:p>
     <w:tbl>
       <w:tblPr>
@@ -3621,7 +3678,15 @@
           </w:tcPr>
           <w:p>
             <w:r>
-              <w:t>The result maybe can not meet the criteria</w:t>
+              <w:t xml:space="preserve">The result maybe </w:t>
+            </w:r>
+            <w:proofErr w:type="spellStart"/>
+            <w:r>
+              <w:t>can not</w:t>
+            </w:r>
+            <w:proofErr w:type="spellEnd"/>
+            <w:r>
+              <w:t xml:space="preserve"> meet the criteria</w:t>
             </w:r>
           </w:p>
         </w:tc>
@@ -3657,11 +3722,11 @@
       <w:r>
         <w:tab/>
       </w:r>
-      <w:bookmarkStart w:id="13" w:name="_Toc52552154"/>
+      <w:bookmarkStart w:id="14" w:name="_Toc52552154"/>
       <w:r>
         <w:t>1.2.4 Cost/Benefit Analysis</w:t>
       </w:r>
-      <w:bookmarkEnd w:id="13"/>
+      <w:bookmarkEnd w:id="14"/>
     </w:p>
     <w:p>
       <w:r>
@@ -3681,12 +3746,12 @@
         <w:pStyle w:val="Heading2"/>
         <w:ind w:firstLine="360"/>
       </w:pPr>
-      <w:bookmarkStart w:id="14" w:name="_Toc52552155"/>
+      <w:bookmarkStart w:id="15" w:name="_Toc52552155"/>
       <w:r>
         <w:lastRenderedPageBreak/>
         <w:t>1.3 Determining Data Mining Goals</w:t>
       </w:r>
-      <w:bookmarkEnd w:id="14"/>
+      <w:bookmarkEnd w:id="15"/>
     </w:p>
     <w:p>
       <w:pPr>
@@ -3695,11 +3760,11 @@
       <w:r>
         <w:tab/>
       </w:r>
-      <w:bookmarkStart w:id="15" w:name="_Toc52552156"/>
+      <w:bookmarkStart w:id="16" w:name="_Toc52552156"/>
       <w:r>
         <w:t>1.3.1 Data Mining Goals</w:t>
       </w:r>
-      <w:bookmarkEnd w:id="15"/>
+      <w:bookmarkEnd w:id="16"/>
     </w:p>
     <w:p>
       <w:r>
@@ -3732,7 +3797,15 @@
         <w:ind w:left="1080"/>
       </w:pPr>
       <w:r>
-        <w:t>Using data mining methods to classified the car into fuel economy score</w:t>
+        <w:t xml:space="preserve">Using data mining methods to </w:t>
+      </w:r>
+      <w:proofErr w:type="gramStart"/>
+      <w:r>
+        <w:t>classified</w:t>
+      </w:r>
+      <w:proofErr w:type="gramEnd"/>
+      <w:r>
+        <w:t xml:space="preserve"> the car into fuel economy score</w:t>
       </w:r>
     </w:p>
     <w:p>
@@ -3750,7 +3823,7 @@
         <w:pStyle w:val="Heading3"/>
         <w:ind w:firstLine="720"/>
       </w:pPr>
-      <w:bookmarkStart w:id="16" w:name="_Toc52552157"/>
+      <w:bookmarkStart w:id="17" w:name="_Toc52552157"/>
       <w:r>
         <w:t>1.3</w:t>
       </w:r>
@@ -3766,7 +3839,7 @@
       <w:r>
         <w:t>Data Mining Success Criteria</w:t>
       </w:r>
-      <w:bookmarkEnd w:id="16"/>
+      <w:bookmarkEnd w:id="17"/>
     </w:p>
     <w:p>
       <w:pPr>
@@ -3788,14 +3861,14 @@
       <w:r>
         <w:t xml:space="preserve">      </w:t>
       </w:r>
-      <w:bookmarkStart w:id="17" w:name="_Toc52552158"/>
+      <w:bookmarkStart w:id="18" w:name="_Toc52552158"/>
       <w:r>
         <w:t>1.4</w:t>
       </w:r>
       <w:r>
         <w:t xml:space="preserve"> Project Plan</w:t>
       </w:r>
-      <w:bookmarkEnd w:id="17"/>
+      <w:bookmarkEnd w:id="18"/>
       <w:r>
         <w:t xml:space="preserve"> </w:t>
       </w:r>
@@ -3872,7 +3945,21 @@
         <w:rPr>
           <w:lang w:eastAsia="zh-CN"/>
         </w:rPr>
-        <w:t>. The detailed plan is shown in table 2. And also, the Gantt Chart of the time schedule is shown in figure 1.</w:t>
+        <w:t xml:space="preserve">. The detailed plan is shown in table 2. </w:t>
+      </w:r>
+      <w:proofErr w:type="gramStart"/>
+      <w:r>
+        <w:rPr>
+          <w:lang w:eastAsia="zh-CN"/>
+        </w:rPr>
+        <w:t>And also</w:t>
+      </w:r>
+      <w:proofErr w:type="gramEnd"/>
+      <w:r>
+        <w:rPr>
+          <w:lang w:eastAsia="zh-CN"/>
+        </w:rPr>
+        <w:t>, the Gantt Chart of the time schedule is shown in figure 1.</w:t>
       </w:r>
     </w:p>
     <w:p>
@@ -4013,13 +4100,7 @@
           </w:tcPr>
           <w:p>
             <w:r>
-              <w:t>9/10 - 1</w:t>
-            </w:r>
-            <w:r>
-              <w:t>2</w:t>
-            </w:r>
-            <w:r>
-              <w:t>/10</w:t>
+              <w:t>9/10 - 12/10</w:t>
             </w:r>
           </w:p>
         </w:tc>
@@ -4063,13 +4144,7 @@
               <w:t>10</w:t>
             </w:r>
             <w:r>
-              <w:t xml:space="preserve"> – 1</w:t>
-            </w:r>
-            <w:r>
-              <w:t>4</w:t>
-            </w:r>
-            <w:r>
-              <w:t>/</w:t>
+              <w:t xml:space="preserve"> – 14/</w:t>
             </w:r>
             <w:r>
               <w:t>10</w:t>
@@ -4226,8 +4301,13 @@
             <w:tcW w:w="2877" w:type="dxa"/>
           </w:tcPr>
           <w:p>
-            <w:r>
-              <w:t>Can not identify pattern clearly</w:t>
+            <w:proofErr w:type="spellStart"/>
+            <w:r>
+              <w:t>Can not</w:t>
+            </w:r>
+            <w:proofErr w:type="spellEnd"/>
+            <w:r>
+              <w:t xml:space="preserve"> identify pattern clearly</w:t>
             </w:r>
           </w:p>
         </w:tc>
@@ -4279,8 +4359,13 @@
             <w:tcW w:w="2877" w:type="dxa"/>
           </w:tcPr>
           <w:p>
-            <w:r>
-              <w:t>Can not identify pattern clearly</w:t>
+            <w:proofErr w:type="spellStart"/>
+            <w:r>
+              <w:t>Can not</w:t>
+            </w:r>
+            <w:proofErr w:type="spellEnd"/>
+            <w:r>
+              <w:t xml:space="preserve"> identify pattern clearly</w:t>
             </w:r>
           </w:p>
         </w:tc>
@@ -4321,7 +4406,7 @@
             <wp:cNvGraphicFramePr/>
             <a:graphic xmlns:a="http://schemas.openxmlformats.org/drawingml/2006/main">
               <a:graphicData uri="http://schemas.openxmlformats.org/drawingml/2006/chart">
-                <c:chart xmlns:c="http://schemas.openxmlformats.org/drawingml/2006/chart" xmlns:r="http://schemas.openxmlformats.org/officeDocument/2006/relationships" r:id="rId6"/>
+                <c:chart xmlns:c="http://schemas.openxmlformats.org/drawingml/2006/chart" xmlns:r="http://schemas.openxmlformats.org/officeDocument/2006/relationships" r:id="rId9"/>
               </a:graphicData>
             </a:graphic>
           </wp:anchor>
@@ -4357,18 +4442,18 @@
       <w:pPr>
         <w:pStyle w:val="Heading1"/>
       </w:pPr>
-      <w:bookmarkStart w:id="18" w:name="_Toc52552159"/>
+      <w:bookmarkStart w:id="19" w:name="_Toc52552159"/>
       <w:r>
         <w:t>2. Data Understanding</w:t>
       </w:r>
-      <w:bookmarkEnd w:id="18"/>
+      <w:bookmarkEnd w:id="19"/>
     </w:p>
     <w:p>
       <w:pPr>
         <w:pStyle w:val="Heading2"/>
         <w:ind w:firstLine="720"/>
       </w:pPr>
-      <w:bookmarkStart w:id="19" w:name="_Toc52552160"/>
+      <w:bookmarkStart w:id="20" w:name="_Toc52552160"/>
       <w:r>
         <w:t xml:space="preserve">2.1 Collecting </w:t>
       </w:r>
@@ -4378,14 +4463,14 @@
       <w:r>
         <w:t xml:space="preserve"> Data</w:t>
       </w:r>
-      <w:bookmarkEnd w:id="19"/>
+      <w:bookmarkEnd w:id="20"/>
     </w:p>
     <w:p>
       <w:r>
         <w:tab/>
         <w:t>On Kaggle, there are many data set related to the 'fuel consumption', and most of them contain variables like make, model, engine size, and fuel consumed. But the problems of these data set are they are not big enough for data mining purposes, too few variables, or no data description of column title. And after going through dozens of data set, I select the one that is published by the US Environmental Protection Agency (</w:t>
       </w:r>
-      <w:hyperlink r:id="rId7" w:history="1">
+      <w:hyperlink r:id="rId10" w:history="1">
         <w:r>
           <w:rPr>
             <w:rStyle w:val="Hyperlink"/>
@@ -4427,7 +4512,7 @@
                     <pic:cNvPicPr/>
                   </pic:nvPicPr>
                   <pic:blipFill>
-                    <a:blip r:embed="rId8">
+                    <a:blip r:embed="rId11">
                       <a:extLst>
                         <a:ext uri="{28A0092B-C50C-407E-A947-70E740481C1C}">
                           <a14:useLocalDpi xmlns:a14="http://schemas.microsoft.com/office/drawing/2010/main" val="0"/>
@@ -4463,8 +4548,13 @@
         <w:jc w:val="center"/>
       </w:pPr>
       <w:r>
-        <w:t>(Figure 2: a result of Python's read )</w:t>
-      </w:r>
+        <w:t xml:space="preserve">(Figure 2: a result of Python's </w:t>
+      </w:r>
+      <w:proofErr w:type="gramStart"/>
+      <w:r>
+        <w:t>read )</w:t>
+      </w:r>
+      <w:proofErr w:type="gramEnd"/>
     </w:p>
     <w:p>
       <w:pPr>
@@ -4480,14 +4570,56 @@
         <w:rPr>
           <w:lang w:eastAsia="zh-CN"/>
         </w:rPr>
-        <w:t>'Fuel Type 1', and 'Fuel Type 2'. After browsing the dataset, it shows that the fuel type may be more than one type, and fuel type 1 and 2 will separate store the two different types of fuel. If there is only one type of fuel the car using, the 'Fuel Type 2' will have a null value. In this case, 'Fuel Type 1' and 'Fuel Type 2' are actually repeated. Therefore I will drop them. Attribute Vehicle ID is obviously an ID column. And Model and Make are actually the name of the car, can be dropped too.</w:t>
+        <w:t xml:space="preserve">'Fuel Type 1', and 'Fuel Type 2'. After browsing the dataset, it shows that the fuel type may be more than one type, and fuel type 1 and 2 will separate store the two different types of fuel. If there is only one type of fuel the car using, the 'Fuel Type 2' will have a null value. In this case, 'Fuel Type 1' and 'Fuel Type 2' are </w:t>
+      </w:r>
+      <w:proofErr w:type="gramStart"/>
+      <w:r>
+        <w:rPr>
+          <w:lang w:eastAsia="zh-CN"/>
+        </w:rPr>
+        <w:t>actually repeated</w:t>
+      </w:r>
+      <w:proofErr w:type="gramEnd"/>
+      <w:r>
+        <w:rPr>
+          <w:lang w:eastAsia="zh-CN"/>
+        </w:rPr>
+        <w:t xml:space="preserve">. </w:t>
+      </w:r>
+      <w:proofErr w:type="gramStart"/>
+      <w:r>
+        <w:rPr>
+          <w:lang w:eastAsia="zh-CN"/>
+        </w:rPr>
+        <w:t>Therefore</w:t>
+      </w:r>
+      <w:proofErr w:type="gramEnd"/>
+      <w:r>
+        <w:rPr>
+          <w:lang w:eastAsia="zh-CN"/>
+        </w:rPr>
+        <w:t xml:space="preserve"> I will drop them. Attribute Vehicle ID is obviously an ID column. And Model and Make are </w:t>
+      </w:r>
+      <w:proofErr w:type="gramStart"/>
+      <w:r>
+        <w:rPr>
+          <w:lang w:eastAsia="zh-CN"/>
+        </w:rPr>
+        <w:t>actually the</w:t>
+      </w:r>
+      <w:proofErr w:type="gramEnd"/>
+      <w:r>
+        <w:rPr>
+          <w:lang w:eastAsia="zh-CN"/>
+        </w:rPr>
+        <w:t xml:space="preserve"> name of the car, can be dropped too.</w:t>
       </w:r>
     </w:p>
     <w:p>
       <w:pPr>
         <w:pStyle w:val="Heading2"/>
       </w:pPr>
-      <w:bookmarkStart w:id="20" w:name="_Toc52552161"/>
+      <w:bookmarkStart w:id="21" w:name="_Toc52552161"/>
       <w:r>
         <w:rPr>
           <w:lang w:eastAsia="zh-CN"/>
@@ -4497,20 +4629,36 @@
       <w:r>
         <w:t>Describing Data</w:t>
       </w:r>
-      <w:bookmarkEnd w:id="20"/>
+      <w:bookmarkEnd w:id="21"/>
     </w:p>
     <w:p>
       <w:pPr>
         <w:ind w:firstLine="720"/>
       </w:pPr>
       <w:r>
-        <w:t xml:space="preserve">The dataset has an attribute 'Fuel Economy Score', but all the scores before the year 2013 are -1. There are actually scores after 2013. Therefore, to use this attribute to the target, I need to only use the data since 2013. </w:t>
+        <w:t xml:space="preserve">The dataset has an attribute 'Fuel Economy Score', but all the scores before the year 2013 are -1. There are </w:t>
+      </w:r>
+      <w:proofErr w:type="gramStart"/>
+      <w:r>
+        <w:t>actually scores</w:t>
+      </w:r>
+      <w:proofErr w:type="gramEnd"/>
+      <w:r>
+        <w:t xml:space="preserve"> after 2013. Therefore, to use this attribute to the target, I need to only use the data since 2013. </w:t>
       </w:r>
     </w:p>
     <w:p>
       <w:r>
         <w:tab/>
-        <w:t>In this dataset, the fuel consumption is measured in miles per gallon(MPG). Therefore, the higher MPG, the less fuel the car consumes. In the dataset, there are three MPG attributes: city, highway, and combined. According to the publisher, 'combined' is an estimate that represents a combination of city driving (55%) and highway driving (45%).</w:t>
+        <w:t xml:space="preserve">In this dataset, the fuel consumption is measured in miles per </w:t>
+      </w:r>
+      <w:proofErr w:type="gramStart"/>
+      <w:r>
+        <w:t>gallon(</w:t>
+      </w:r>
+      <w:proofErr w:type="gramEnd"/>
+      <w:r>
+        <w:t>MPG). Therefore, the higher MPG, the less fuel the car consumes. In the dataset, there are three MPG attributes: city, highway, and combined. According to the publisher, 'combined' is an estimate that represents a combination of city driving (55%) and highway driving (45%).</w:t>
       </w:r>
     </w:p>
     <w:p>
@@ -4524,7 +4672,15 @@
         <w:t xml:space="preserve">In the dataset, </w:t>
       </w:r>
       <w:r>
-        <w:t xml:space="preserve">there is continuous variable vehicle ID as record ID, and continuous variable year; nominal variables make, model, and class for the details of the vehicle. The nominal variable Drive classified the car is 2-wheel or 4-wheel drive; also, the car is front-driven or tail driven, and variable Transmission classified the manual or automatic and how many speed of the vehicle. Then engine cylinders and engine displacement are ordinal </w:t>
+        <w:t>there is continuous variable vehicle ID as record ID, and continuous variable year; nominal variables make, model, and class for the details of the vehicle. The nominal variable Drive classified the car is 2-wheel or 4-wheel drive; also, the car is front-</w:t>
+      </w:r>
+      <w:proofErr w:type="gramStart"/>
+      <w:r>
+        <w:t>driven</w:t>
+      </w:r>
+      <w:proofErr w:type="gramEnd"/>
+      <w:r>
+        <w:t xml:space="preserve"> or tail driven, and variable Transmission classified the manual or automatic and how many speed of the vehicle. Then engine cylinders and engine displacement are ordinal </w:t>
       </w:r>
       <w:r>
         <w:lastRenderedPageBreak/>
@@ -4540,7 +4696,15 @@
         <w:t>Supercharger</w:t>
       </w:r>
       <w:r>
-        <w:t xml:space="preserve"> or not(with 'T' or blank field). Three fuel type attributes are nominal variables that indicate what kind of fuel the vehicle using.</w:t>
+        <w:t xml:space="preserve"> or </w:t>
+      </w:r>
+      <w:proofErr w:type="gramStart"/>
+      <w:r>
+        <w:t>not(</w:t>
+      </w:r>
+      <w:proofErr w:type="gramEnd"/>
+      <w:r>
+        <w:t>with 'T' or blank field). Three fuel type attributes are nominal variables that indicate what kind of fuel the vehicle using.</w:t>
       </w:r>
       <w:r>
         <w:t xml:space="preserve"> </w:t>
@@ -4559,7 +4723,7 @@
       <w:pPr>
         <w:pStyle w:val="Heading2"/>
       </w:pPr>
-      <w:bookmarkStart w:id="21" w:name="_Toc52552162"/>
+      <w:bookmarkStart w:id="22" w:name="_Toc52552162"/>
       <w:r>
         <w:rPr>
           <w:lang w:eastAsia="zh-CN"/>
@@ -4569,12 +4733,20 @@
       <w:r>
         <w:t>Exploring Data</w:t>
       </w:r>
-      <w:bookmarkEnd w:id="21"/>
+      <w:bookmarkEnd w:id="22"/>
     </w:p>
     <w:p>
       <w:r>
         <w:tab/>
-        <w:t>As fuel consumption of a car is a really common topic in everyone daily life, there are some initial hypotheses based on common sense:</w:t>
+        <w:t xml:space="preserve">As fuel consumption of a car is a </w:t>
+      </w:r>
+      <w:proofErr w:type="gramStart"/>
+      <w:r>
+        <w:t>really common</w:t>
+      </w:r>
+      <w:proofErr w:type="gramEnd"/>
+      <w:r>
+        <w:t xml:space="preserve"> topic in everyone daily life, there are some initial hypotheses based on common sense:</w:t>
       </w:r>
     </w:p>
     <w:p>
@@ -4656,7 +4828,7 @@
                     <pic:cNvPicPr/>
                   </pic:nvPicPr>
                   <pic:blipFill>
-                    <a:blip r:embed="rId9">
+                    <a:blip r:embed="rId12">
                       <a:extLst>
                         <a:ext uri="{28A0092B-C50C-407E-A947-70E740481C1C}">
                           <a14:useLocalDpi xmlns:a14="http://schemas.microsoft.com/office/drawing/2010/main" val="0"/>
@@ -4689,7 +4861,15 @@
         </w:drawing>
       </w:r>
       <w:r>
-        <w:t xml:space="preserve">As the fuel economy score is used to measure fuel consumption, the problem transformed into finding the relationship of the fuel economy score. Therefore, creating countplot graphs of fuel economy score versus engine cylinders, engine displacement, turbocharge, drive, and Transmission is the most direct way to show their patterns. (all five graphs are displayed in figures 3-9). </w:t>
+        <w:t xml:space="preserve">As the fuel economy score is used to measure fuel consumption, the problem transformed into finding the relationship of the fuel economy score. Therefore, creating </w:t>
+      </w:r>
+      <w:proofErr w:type="spellStart"/>
+      <w:r>
+        <w:t>countplot</w:t>
+      </w:r>
+      <w:proofErr w:type="spellEnd"/>
+      <w:r>
+        <w:t xml:space="preserve"> graphs of fuel economy score versus engine cylinders, engine displacement, turbocharge, drive, and Transmission is the most direct way to show their patterns. (all five graphs are displayed in figures 3-9). </w:t>
       </w:r>
     </w:p>
     <w:p>
@@ -4738,7 +4918,7 @@
                     <pic:cNvPicPr/>
                   </pic:nvPicPr>
                   <pic:blipFill>
-                    <a:blip r:embed="rId10">
+                    <a:blip r:embed="rId13">
                       <a:extLst>
                         <a:ext uri="{28A0092B-C50C-407E-A947-70E740481C1C}">
                           <a14:useLocalDpi xmlns:a14="http://schemas.microsoft.com/office/drawing/2010/main" val="0"/>
@@ -4822,7 +5002,7 @@
                     <pic:cNvPicPr/>
                   </pic:nvPicPr>
                   <pic:blipFill>
-                    <a:blip r:embed="rId11">
+                    <a:blip r:embed="rId14">
                       <a:extLst>
                         <a:ext uri="{28A0092B-C50C-407E-A947-70E740481C1C}">
                           <a14:useLocalDpi xmlns:a14="http://schemas.microsoft.com/office/drawing/2010/main" val="0"/>
@@ -4882,7 +5062,7 @@
                     <pic:cNvPicPr/>
                   </pic:nvPicPr>
                   <pic:blipFill>
-                    <a:blip r:embed="rId12">
+                    <a:blip r:embed="rId15">
                       <a:extLst>
                         <a:ext uri="{28A0092B-C50C-407E-A947-70E740481C1C}">
                           <a14:useLocalDpi xmlns:a14="http://schemas.microsoft.com/office/drawing/2010/main" val="0"/>
@@ -4959,7 +5139,7 @@
                     <pic:cNvPicPr/>
                   </pic:nvPicPr>
                   <pic:blipFill>
-                    <a:blip r:embed="rId13">
+                    <a:blip r:embed="rId16">
                       <a:extLst>
                         <a:ext uri="{28A0092B-C50C-407E-A947-70E740481C1C}">
                           <a14:useLocalDpi xmlns:a14="http://schemas.microsoft.com/office/drawing/2010/main" val="0"/>
@@ -5025,7 +5205,7 @@
                     <pic:cNvPicPr/>
                   </pic:nvPicPr>
                   <pic:blipFill>
-                    <a:blip r:embed="rId14">
+                    <a:blip r:embed="rId17">
                       <a:extLst>
                         <a:ext uri="{28A0092B-C50C-407E-A947-70E740481C1C}">
                           <a14:useLocalDpi xmlns:a14="http://schemas.microsoft.com/office/drawing/2010/main" val="0"/>
@@ -5102,7 +5282,7 @@
                     <pic:cNvPicPr/>
                   </pic:nvPicPr>
                   <pic:blipFill>
-                    <a:blip r:embed="rId15">
+                    <a:blip r:embed="rId18">
                       <a:extLst>
                         <a:ext uri="{28A0092B-C50C-407E-A947-70E740481C1C}">
                           <a14:useLocalDpi xmlns:a14="http://schemas.microsoft.com/office/drawing/2010/main" val="0"/>
@@ -5168,7 +5348,7 @@
                     <pic:cNvPicPr/>
                   </pic:nvPicPr>
                   <pic:blipFill>
-                    <a:blip r:embed="rId16">
+                    <a:blip r:embed="rId19">
                       <a:extLst>
                         <a:ext uri="{28A0092B-C50C-407E-A947-70E740481C1C}">
                           <a14:useLocalDpi xmlns:a14="http://schemas.microsoft.com/office/drawing/2010/main" val="0"/>
@@ -5200,13 +5380,29 @@
         <w:jc w:val="center"/>
       </w:pPr>
       <w:r>
-        <w:t>(figure 10: code of countplot graphs)</w:t>
+        <w:t xml:space="preserve">(figure 10: code of </w:t>
+      </w:r>
+      <w:proofErr w:type="spellStart"/>
+      <w:r>
+        <w:t>countplot</w:t>
+      </w:r>
+      <w:proofErr w:type="spellEnd"/>
+      <w:r>
+        <w:t xml:space="preserve"> graphs)</w:t>
       </w:r>
     </w:p>
     <w:p>
       <w:r>
         <w:tab/>
-        <w:t>In the graph Fuel Economy Score – Displacement and Transmission, maybe because the diminutions are too many, the color of all the bar is white. So I use Tableau created another Fuel Economy Score – Displacement and Transmission plot graph.(figure 11-12)</w:t>
+        <w:t xml:space="preserve">In the graph Fuel Economy Score – Displacement and Transmission, maybe because the diminutions are too many, the color of all the bar is white. So I use Tableau created another Fuel Economy Score – Displacement and Transmission plot </w:t>
+      </w:r>
+      <w:proofErr w:type="gramStart"/>
+      <w:r>
+        <w:t>graph.(</w:t>
+      </w:r>
+      <w:proofErr w:type="gramEnd"/>
+      <w:r>
+        <w:t>figure 11-12)</w:t>
       </w:r>
     </w:p>
     <w:p>
@@ -5231,7 +5427,7 @@
                     <pic:cNvPicPr/>
                   </pic:nvPicPr>
                   <pic:blipFill>
-                    <a:blip r:embed="rId17" cstate="print">
+                    <a:blip r:embed="rId20" cstate="print">
                       <a:extLst>
                         <a:ext uri="{28A0092B-C50C-407E-A947-70E740481C1C}">
                           <a14:useLocalDpi xmlns:a14="http://schemas.microsoft.com/office/drawing/2010/main" val="0"/>
@@ -5300,7 +5496,7 @@
                     <pic:cNvPicPr/>
                   </pic:nvPicPr>
                   <pic:blipFill>
-                    <a:blip r:embed="rId18" cstate="print">
+                    <a:blip r:embed="rId21" cstate="print">
                       <a:extLst>
                         <a:ext uri="{28A0092B-C50C-407E-A947-70E740481C1C}">
                           <a14:useLocalDpi xmlns:a14="http://schemas.microsoft.com/office/drawing/2010/main" val="0"/>
@@ -5373,7 +5569,15 @@
         <w:ind w:firstLine="720"/>
       </w:pPr>
       <w:r>
-        <w:t>Figures of the turbocharger and supercharger are both showing the pattern that the cars have a turbocharger or a supercharger are mostly have fuel economy score in the medium range(4-6).</w:t>
+        <w:t xml:space="preserve">Figures of the turbocharger and supercharger are both showing the pattern that the cars have a turbocharger or a supercharger are mostly have fuel economy score in the medium </w:t>
+      </w:r>
+      <w:proofErr w:type="gramStart"/>
+      <w:r>
+        <w:t>range(</w:t>
+      </w:r>
+      <w:proofErr w:type="gramEnd"/>
+      <w:r>
+        <w:t>4-6).</w:t>
       </w:r>
     </w:p>
     <w:p>
@@ -5385,7 +5589,15 @@
     <w:p>
       <w:r>
         <w:tab/>
-        <w:t>In further exploration, the rest attributes versus fuel economy score countplot graphs are generated. (figure 13-)</w:t>
+        <w:t xml:space="preserve">In further exploration, the rest attributes versus fuel economy score </w:t>
+      </w:r>
+      <w:proofErr w:type="spellStart"/>
+      <w:r>
+        <w:t>countplot</w:t>
+      </w:r>
+      <w:proofErr w:type="spellEnd"/>
+      <w:r>
+        <w:t xml:space="preserve"> graphs are generated. (figure 13-)</w:t>
       </w:r>
     </w:p>
     <w:p>
@@ -5412,7 +5624,7 @@
                     <pic:cNvPicPr/>
                   </pic:nvPicPr>
                   <pic:blipFill>
-                    <a:blip r:embed="rId19">
+                    <a:blip r:embed="rId22">
                       <a:extLst>
                         <a:ext uri="{28A0092B-C50C-407E-A947-70E740481C1C}">
                           <a14:useLocalDpi xmlns:a14="http://schemas.microsoft.com/office/drawing/2010/main" val="0"/>
@@ -5488,7 +5700,7 @@
                     <pic:cNvPicPr/>
                   </pic:nvPicPr>
                   <pic:blipFill>
-                    <a:blip r:embed="rId20">
+                    <a:blip r:embed="rId23">
                       <a:extLst>
                         <a:ext uri="{28A0092B-C50C-407E-A947-70E740481C1C}">
                           <a14:useLocalDpi xmlns:a14="http://schemas.microsoft.com/office/drawing/2010/main" val="0"/>
@@ -5547,7 +5759,7 @@
                     <pic:cNvPicPr/>
                   </pic:nvPicPr>
                   <pic:blipFill>
-                    <a:blip r:embed="rId21">
+                    <a:blip r:embed="rId24">
                       <a:extLst>
                         <a:ext uri="{28A0092B-C50C-407E-A947-70E740481C1C}">
                           <a14:useLocalDpi xmlns:a14="http://schemas.microsoft.com/office/drawing/2010/main" val="0"/>
@@ -5595,11 +5807,11 @@
       <w:pPr>
         <w:pStyle w:val="Heading2"/>
       </w:pPr>
-      <w:bookmarkStart w:id="22" w:name="_Toc52552163"/>
+      <w:bookmarkStart w:id="23" w:name="_Toc52552163"/>
       <w:r>
         <w:t>2.4 Verifying Data Quality</w:t>
       </w:r>
-      <w:bookmarkEnd w:id="22"/>
+      <w:bookmarkEnd w:id="23"/>
     </w:p>
     <w:p>
       <w:r>
@@ -5610,7 +5822,17 @@
     <w:p>
       <w:r>
         <w:tab/>
-        <w:t>First, in Python, I print out the data type of each column by using "print(table.dtypes)", 'table' is the variable I used in the code for the datasets. And the result is shown in figure 15.</w:t>
+        <w:t>First, in Python, I print out the data type of each column by using "print(</w:t>
+      </w:r>
+      <w:proofErr w:type="spellStart"/>
+      <w:proofErr w:type="gramStart"/>
+      <w:r>
+        <w:t>table.dtypes</w:t>
+      </w:r>
+      <w:proofErr w:type="spellEnd"/>
+      <w:proofErr w:type="gramEnd"/>
+      <w:r>
+        <w:t>)", 'table' is the variable I used in the code for the datasets. And the result is shown in figure 15.</w:t>
       </w:r>
     </w:p>
     <w:p>
@@ -5637,7 +5859,7 @@
                     <pic:cNvPicPr/>
                   </pic:nvPicPr>
                   <pic:blipFill>
-                    <a:blip r:embed="rId22">
+                    <a:blip r:embed="rId25">
                       <a:extLst>
                         <a:ext uri="{28A0092B-C50C-407E-A947-70E740481C1C}">
                           <a14:useLocalDpi xmlns:a14="http://schemas.microsoft.com/office/drawing/2010/main" val="0"/>
@@ -5700,7 +5922,7 @@
                     <pic:cNvPicPr/>
                   </pic:nvPicPr>
                   <pic:blipFill>
-                    <a:blip r:embed="rId23">
+                    <a:blip r:embed="rId26">
                       <a:extLst>
                         <a:ext uri="{28A0092B-C50C-407E-A947-70E740481C1C}">
                           <a14:useLocalDpi xmlns:a14="http://schemas.microsoft.com/office/drawing/2010/main" val="0"/>
@@ -5732,7 +5954,15 @@
         <w:jc w:val="center"/>
       </w:pPr>
       <w:r>
-        <w:t>(figure  16: code of check missing and extreme values)</w:t>
+        <w:t>(</w:t>
+      </w:r>
+      <w:proofErr w:type="gramStart"/>
+      <w:r>
+        <w:t>figure  16</w:t>
+      </w:r>
+      <w:proofErr w:type="gramEnd"/>
+      <w:r>
+        <w:t>: code of check missing and extreme values)</w:t>
       </w:r>
     </w:p>
     <w:p>
@@ -5759,7 +5989,7 @@
                     <pic:cNvPicPr/>
                   </pic:nvPicPr>
                   <pic:blipFill>
-                    <a:blip r:embed="rId24">
+                    <a:blip r:embed="rId27">
                       <a:extLst>
                         <a:ext uri="{28A0092B-C50C-407E-A947-70E740481C1C}">
                           <a14:useLocalDpi xmlns:a14="http://schemas.microsoft.com/office/drawing/2010/main" val="0"/>
@@ -5798,7 +6028,7 @@
       <w:pPr>
         <w:pStyle w:val="Heading1"/>
       </w:pPr>
-      <w:bookmarkStart w:id="23" w:name="_Toc52552164"/>
+      <w:bookmarkStart w:id="24" w:name="_Toc52552164"/>
       <w:r>
         <w:rPr>
           <w:lang w:eastAsia="zh-CN"/>
@@ -5809,7 +6039,7 @@
       <w:r>
         <w:t>Data Preparation</w:t>
       </w:r>
-      <w:bookmarkEnd w:id="23"/>
+      <w:bookmarkEnd w:id="24"/>
     </w:p>
     <w:p>
       <w:pPr>
@@ -5818,11 +6048,11 @@
       <w:r>
         <w:tab/>
       </w:r>
-      <w:bookmarkStart w:id="24" w:name="_Toc52552165"/>
+      <w:bookmarkStart w:id="25" w:name="_Toc52552165"/>
       <w:r>
         <w:t>3.1 Selecting Data</w:t>
       </w:r>
-      <w:bookmarkEnd w:id="24"/>
+      <w:bookmarkEnd w:id="25"/>
     </w:p>
     <w:p>
       <w:r>
@@ -5851,7 +6081,15 @@
         <w:ind w:firstLine="720"/>
       </w:pPr>
       <w:r>
-        <w:t xml:space="preserve">And because the Fuel Economy Score is actually recorded after 2013, and before that time, all the scores are recorded as -1, so all the invalid data should be removed. </w:t>
+        <w:t xml:space="preserve">And because the Fuel Economy Score is </w:t>
+      </w:r>
+      <w:proofErr w:type="gramStart"/>
+      <w:r>
+        <w:t>actually recorded</w:t>
+      </w:r>
+      <w:proofErr w:type="gramEnd"/>
+      <w:r>
+        <w:t xml:space="preserve"> after 2013, and before that time, all the scores are recorded as -1, so all the invalid data should be removed. </w:t>
       </w:r>
     </w:p>
     <w:p>
@@ -5883,7 +6121,7 @@
                     <pic:cNvPicPr/>
                   </pic:nvPicPr>
                   <pic:blipFill>
-                    <a:blip r:embed="rId25">
+                    <a:blip r:embed="rId28">
                       <a:extLst>
                         <a:ext uri="{28A0092B-C50C-407E-A947-70E740481C1C}">
                           <a14:useLocalDpi xmlns:a14="http://schemas.microsoft.com/office/drawing/2010/main" val="0"/>
@@ -5966,7 +6204,7 @@
                     <pic:cNvPicPr/>
                   </pic:nvPicPr>
                   <pic:blipFill>
-                    <a:blip r:embed="rId26">
+                    <a:blip r:embed="rId29">
                       <a:extLst>
                         <a:ext uri="{28A0092B-C50C-407E-A947-70E740481C1C}">
                           <a14:useLocalDpi xmlns:a14="http://schemas.microsoft.com/office/drawing/2010/main" val="0"/>
@@ -6003,11 +6241,11 @@
       <w:r>
         <w:tab/>
       </w:r>
-      <w:bookmarkStart w:id="25" w:name="_Toc52552166"/>
+      <w:bookmarkStart w:id="26" w:name="_Toc52552166"/>
       <w:r>
         <w:t>3.2 Cleaning Data</w:t>
       </w:r>
-      <w:bookmarkEnd w:id="25"/>
+      <w:bookmarkEnd w:id="26"/>
     </w:p>
     <w:p>
       <w:r>
@@ -6038,7 +6276,7 @@
                     <pic:cNvPicPr/>
                   </pic:nvPicPr>
                   <pic:blipFill>
-                    <a:blip r:embed="rId27">
+                    <a:blip r:embed="rId30">
                       <a:extLst>
                         <a:ext uri="{28A0092B-C50C-407E-A947-70E740481C1C}">
                           <a14:useLocalDpi xmlns:a14="http://schemas.microsoft.com/office/drawing/2010/main" val="0"/>
@@ -6073,7 +6311,7 @@
       <w:r>
         <w:tab/>
       </w:r>
-      <w:bookmarkStart w:id="26" w:name="OLE_LINK3"/>
+      <w:bookmarkStart w:id="27" w:name="OLE_LINK3"/>
       <w:r>
         <w:t xml:space="preserve">The Engine Cylinders, Engine Displacement, and Fuel Economy Score attributes are the dimensions, so they don't have the concept of extreme value. Therefore, the column 'City MPG', 'Highway MPG', 'Combined MPG', and 'Annual Fuel Cost' columns should be done the process of removing extreme values. To do this, I used the code shown in figure 20. </w:t>
       </w:r>
@@ -6103,7 +6341,15 @@
     <w:p>
       <w:r>
         <w:tab/>
-        <w:t>The next step is to remove or replace the missing values. In the columns' Turbocharger' and 'Supercharger', the value is left empty if the car does not has a turbocharger or a supercharger. Otherwise, the corresponding attributes will be marked 'T' or 'S'. In this case, to standardize the value, I fill all null values as 0 and 'T' or 'S' to 1. The code is shown in figure 2</w:t>
+        <w:t xml:space="preserve">The next step is to remove or replace the missing values. In the columns' Turbocharger' and 'Supercharger', the value is left empty if the car does not </w:t>
+      </w:r>
+      <w:proofErr w:type="gramStart"/>
+      <w:r>
+        <w:t>has</w:t>
+      </w:r>
+      <w:proofErr w:type="gramEnd"/>
+      <w:r>
+        <w:t xml:space="preserve"> a turbocharger or a supercharger. Otherwise, the corresponding attributes will be marked 'T' or 'S'. In this case, to standardize the value, I fill all null values as 0 and 'T' or 'S' to 1. The code is shown in figure 2</w:t>
       </w:r>
       <w:r>
         <w:t>1</w:t>
@@ -6136,7 +6382,7 @@
                     <pic:cNvPicPr/>
                   </pic:nvPicPr>
                   <pic:blipFill>
-                    <a:blip r:embed="rId28">
+                    <a:blip r:embed="rId31">
                       <a:extLst>
                         <a:ext uri="{28A0092B-C50C-407E-A947-70E740481C1C}">
                           <a14:useLocalDpi xmlns:a14="http://schemas.microsoft.com/office/drawing/2010/main" val="0"/>
@@ -6198,10 +6444,28 @@
         <w:tab/>
       </w:r>
       <w:r>
-        <w:t xml:space="preserve">After filled Supercharger and Turbocharger, when I do df.na.drop() which is a function that will drop a line with any null value in it. And </w:t>
-      </w:r>
-      <w:r>
-        <w:t xml:space="preserve">when I count after this, it return the same number as the original data frame size (38113). This means that the data frame contains no missing value anymore. </w:t>
+        <w:t xml:space="preserve">After filled Supercharger and Turbocharger, when I do </w:t>
+      </w:r>
+      <w:proofErr w:type="spellStart"/>
+      <w:proofErr w:type="gramStart"/>
+      <w:r>
+        <w:t>df.na.drop</w:t>
+      </w:r>
+      <w:proofErr w:type="spellEnd"/>
+      <w:proofErr w:type="gramEnd"/>
+      <w:r>
+        <w:t xml:space="preserve">() which is a function that will drop a line with any null value in it. And </w:t>
+      </w:r>
+      <w:r>
+        <w:t xml:space="preserve">when I count after this, it </w:t>
+      </w:r>
+      <w:proofErr w:type="gramStart"/>
+      <w:r>
+        <w:t>return</w:t>
+      </w:r>
+      <w:proofErr w:type="gramEnd"/>
+      <w:r>
+        <w:t xml:space="preserve"> the same number as the original data frame size (38113). This means that the data frame contains no missing value anymore. </w:t>
       </w:r>
     </w:p>
     <w:p/>
@@ -6209,7 +6473,7 @@
       <w:pPr>
         <w:pStyle w:val="Heading2"/>
       </w:pPr>
-      <w:bookmarkStart w:id="27" w:name="_Toc52552167"/>
+      <w:bookmarkStart w:id="28" w:name="_Toc52552167"/>
       <w:r>
         <w:rPr>
           <w:lang w:eastAsia="zh-CN"/>
@@ -6219,8 +6483,8 @@
       <w:r>
         <w:t>Constructing New Data</w:t>
       </w:r>
-      <w:bookmarkEnd w:id="26"/>
       <w:bookmarkEnd w:id="27"/>
+      <w:bookmarkEnd w:id="28"/>
     </w:p>
     <w:p>
       <w:r>
@@ -6246,7 +6510,39 @@
     <w:p>
       <w:r>
         <w:tab/>
-        <w:t>Also, I binned the fuel economy score into 3 groups. From 1-3 are group 1, 4-7 are group 2, and 8-10 are group 3, and named the new field as “bin_score”. And I used the code in figure 22 to achieve this goal.</w:t>
+        <w:t xml:space="preserve">Also, I binned the fuel economy score into 3 groups. From 1-3 </w:t>
+      </w:r>
+      <w:proofErr w:type="spellStart"/>
+      <w:r>
+        <w:t>are</w:t>
+      </w:r>
+      <w:proofErr w:type="spellEnd"/>
+      <w:r>
+        <w:t xml:space="preserve"> group 1, 4-7 </w:t>
+      </w:r>
+      <w:proofErr w:type="spellStart"/>
+      <w:r>
+        <w:t>are</w:t>
+      </w:r>
+      <w:proofErr w:type="spellEnd"/>
+      <w:r>
+        <w:t xml:space="preserve"> group 2, and 8-10 </w:t>
+      </w:r>
+      <w:proofErr w:type="spellStart"/>
+      <w:r>
+        <w:t>are</w:t>
+      </w:r>
+      <w:proofErr w:type="spellEnd"/>
+      <w:r>
+        <w:t xml:space="preserve"> group 3, and named the new field as “</w:t>
+      </w:r>
+      <w:proofErr w:type="spellStart"/>
+      <w:r>
+        <w:t>bin_score</w:t>
+      </w:r>
+      <w:proofErr w:type="spellEnd"/>
+      <w:r>
+        <w:t>”. And I used the code in figure 22 to achieve this goal.</w:t>
       </w:r>
     </w:p>
     <w:p>
@@ -6284,7 +6580,7 @@
                     <pic:cNvPicPr/>
                   </pic:nvPicPr>
                   <pic:blipFill>
-                    <a:blip r:embed="rId29">
+                    <a:blip r:embed="rId32">
                       <a:extLst>
                         <a:ext uri="{28A0092B-C50C-407E-A947-70E740481C1C}">
                           <a14:useLocalDpi xmlns:a14="http://schemas.microsoft.com/office/drawing/2010/main" val="0"/>
@@ -6323,11 +6619,11 @@
       <w:pPr>
         <w:pStyle w:val="Heading2"/>
       </w:pPr>
-      <w:bookmarkStart w:id="28" w:name="_Toc52552168"/>
+      <w:bookmarkStart w:id="29" w:name="_Toc52552168"/>
       <w:r>
         <w:t>3.4 Integrating Data</w:t>
       </w:r>
-      <w:bookmarkEnd w:id="28"/>
+      <w:bookmarkEnd w:id="29"/>
     </w:p>
     <w:p>
       <w:r>
@@ -6356,7 +6652,23 @@
         <w:t xml:space="preserve"> to merge the two </w:t>
       </w:r>
       <w:r>
-        <w:t>data frame into one named ”merged_df”.</w:t>
+        <w:t xml:space="preserve">data frame into one </w:t>
+      </w:r>
+      <w:proofErr w:type="gramStart"/>
+      <w:r>
+        <w:t>named ”</w:t>
+      </w:r>
+      <w:proofErr w:type="spellStart"/>
+      <w:r>
+        <w:t>merged</w:t>
+      </w:r>
+      <w:proofErr w:type="gramEnd"/>
+      <w:r>
+        <w:t>_df</w:t>
+      </w:r>
+      <w:proofErr w:type="spellEnd"/>
+      <w:r>
+        <w:t>”.</w:t>
       </w:r>
     </w:p>
     <w:p>
@@ -6389,7 +6701,7 @@
                     <pic:cNvPicPr/>
                   </pic:nvPicPr>
                   <pic:blipFill>
-                    <a:blip r:embed="rId30">
+                    <a:blip r:embed="rId33">
                       <a:extLst>
                         <a:ext uri="{28A0092B-C50C-407E-A947-70E740481C1C}">
                           <a14:useLocalDpi xmlns:a14="http://schemas.microsoft.com/office/drawing/2010/main" val="0"/>
@@ -6480,7 +6792,21 @@
         <w:rPr>
           <w:lang w:eastAsia="zh-CN"/>
         </w:rPr>
-        <w:t>: code of mergeing excel files)</w:t>
+        <w:t xml:space="preserve">: code of </w:t>
+      </w:r>
+      <w:proofErr w:type="spellStart"/>
+      <w:r>
+        <w:rPr>
+          <w:lang w:eastAsia="zh-CN"/>
+        </w:rPr>
+        <w:t>mergeing</w:t>
+      </w:r>
+      <w:proofErr w:type="spellEnd"/>
+      <w:r>
+        <w:rPr>
+          <w:lang w:eastAsia="zh-CN"/>
+        </w:rPr>
+        <w:t xml:space="preserve"> excel files)</w:t>
       </w:r>
     </w:p>
     <w:p>
@@ -6490,7 +6816,7 @@
           <w:lang w:eastAsia="zh-CN"/>
         </w:rPr>
       </w:pPr>
-      <w:bookmarkStart w:id="29" w:name="_Toc52552169"/>
+      <w:bookmarkStart w:id="30" w:name="_Toc52552169"/>
       <w:r>
         <w:rPr>
           <w:lang w:eastAsia="zh-CN"/>
@@ -6506,7 +6832,7 @@
         </w:rPr>
         <w:t xml:space="preserve"> Data</w:t>
       </w:r>
-      <w:bookmarkEnd w:id="29"/>
+      <w:bookmarkEnd w:id="30"/>
     </w:p>
     <w:p>
       <w:pPr>
@@ -6558,7 +6884,7 @@
                     <pic:cNvPicPr/>
                   </pic:nvPicPr>
                   <pic:blipFill>
-                    <a:blip r:embed="rId31">
+                    <a:blip r:embed="rId34">
                       <a:extLst>
                         <a:ext uri="{28A0092B-C50C-407E-A947-70E740481C1C}">
                           <a14:useLocalDpi xmlns:a14="http://schemas.microsoft.com/office/drawing/2010/main" val="0"/>
@@ -6621,7 +6947,7 @@
       <w:pPr>
         <w:pStyle w:val="Heading1"/>
       </w:pPr>
-      <w:bookmarkStart w:id="30" w:name="_Toc52552170"/>
+      <w:bookmarkStart w:id="31" w:name="_Toc52552170"/>
       <w:r>
         <w:rPr>
           <w:lang w:eastAsia="zh-CN"/>
@@ -6631,7 +6957,7 @@
       <w:r>
         <w:t>Data transformation</w:t>
       </w:r>
-      <w:bookmarkEnd w:id="30"/>
+      <w:bookmarkEnd w:id="31"/>
     </w:p>
     <w:p>
       <w:pPr>
@@ -6640,11 +6966,11 @@
       <w:r>
         <w:tab/>
       </w:r>
-      <w:bookmarkStart w:id="31" w:name="_Toc52552171"/>
+      <w:bookmarkStart w:id="32" w:name="_Toc52552171"/>
       <w:r>
         <w:t>4.1 Reduce the data</w:t>
       </w:r>
-      <w:bookmarkEnd w:id="31"/>
+      <w:bookmarkEnd w:id="32"/>
     </w:p>
     <w:p>
       <w:pPr>
@@ -6678,7 +7004,7 @@
                     <pic:cNvPicPr/>
                   </pic:nvPicPr>
                   <pic:blipFill>
-                    <a:blip r:embed="rId32">
+                    <a:blip r:embed="rId35">
                       <a:extLst>
                         <a:ext uri="{28A0092B-C50C-407E-A947-70E740481C1C}">
                           <a14:useLocalDpi xmlns:a14="http://schemas.microsoft.com/office/drawing/2010/main" val="0"/>
@@ -6711,7 +7037,15 @@
         </w:drawing>
       </w:r>
       <w:r>
-        <w:t xml:space="preserve">As mentioned before, I reduced the columns like make and model, fuel type 1 &amp; 2, and all three MPG attributes, and annual fuel cost. For the reasons of either not relevant or too strong connection with the target that will affect the result of other attributes. And because I decided to use the fuel economy score as the target, I only selected the data after the year 2013.  Besides, the attribute vehicle ID is just a sequence number of the car, and the class is actually describing how the car looks like. Therefore, these two columns are not related to the predicted target Fuel </w:t>
+        <w:t xml:space="preserve">As mentioned before, I reduced the columns like make and model, fuel type 1 &amp; 2, and all three MPG attributes, and annual fuel cost. For the reasons of either not relevant or too strong connection with the target that will affect the result of other attributes. And because I decided to use the fuel economy score as the target, I only selected the data after the year 2013.  Besides, the attribute vehicle ID is just a sequence number of the car, and the class is </w:t>
+      </w:r>
+      <w:proofErr w:type="gramStart"/>
+      <w:r>
+        <w:t>actually describing</w:t>
+      </w:r>
+      <w:proofErr w:type="gramEnd"/>
+      <w:r>
+        <w:t xml:space="preserve"> how the car looks like. Therefore, these two columns are not related to the predicted target Fuel </w:t>
       </w:r>
       <w:r>
         <w:rPr>
@@ -6747,11 +7081,11 @@
       <w:r>
         <w:tab/>
       </w:r>
-      <w:bookmarkStart w:id="32" w:name="_Toc52552172"/>
+      <w:bookmarkStart w:id="33" w:name="_Toc52552172"/>
       <w:r>
         <w:t>4.2 Project the data</w:t>
       </w:r>
-      <w:bookmarkEnd w:id="32"/>
+      <w:bookmarkEnd w:id="33"/>
     </w:p>
     <w:p>
       <w:r>
@@ -6766,7 +7100,25 @@
         <w:t>E</w:t>
       </w:r>
       <w:r>
-        <w:t>ngine Displacement column by normalized data. Then, drow the hist diagram by running the code three times with one' plt.hist' function work each time as shown in figure 29-31.</w:t>
+        <w:t xml:space="preserve">ngine Displacement column by normalized data. Then, </w:t>
+      </w:r>
+      <w:proofErr w:type="spellStart"/>
+      <w:r>
+        <w:t>drow</w:t>
+      </w:r>
+      <w:proofErr w:type="spellEnd"/>
+      <w:r>
+        <w:t xml:space="preserve"> the hist diagram by running the code three times with one' </w:t>
+      </w:r>
+      <w:proofErr w:type="spellStart"/>
+      <w:proofErr w:type="gramStart"/>
+      <w:r>
+        <w:t>plt.hist</w:t>
+      </w:r>
+      <w:proofErr w:type="spellEnd"/>
+      <w:proofErr w:type="gramEnd"/>
+      <w:r>
+        <w:t>' function work each time as shown in figure 29-31.</w:t>
       </w:r>
       <w:r>
         <w:rPr>
@@ -6788,7 +7140,7 @@
                     <pic:cNvPicPr/>
                   </pic:nvPicPr>
                   <pic:blipFill>
-                    <a:blip r:embed="rId33">
+                    <a:blip r:embed="rId36">
                       <a:extLst>
                         <a:ext uri="{28A0092B-C50C-407E-A947-70E740481C1C}">
                           <a14:useLocalDpi xmlns:a14="http://schemas.microsoft.com/office/drawing/2010/main" val="0"/>
@@ -6847,7 +7199,7 @@
                     <pic:cNvPicPr/>
                   </pic:nvPicPr>
                   <pic:blipFill>
-                    <a:blip r:embed="rId34">
+                    <a:blip r:embed="rId37">
                       <a:extLst>
                         <a:ext uri="{28A0092B-C50C-407E-A947-70E740481C1C}">
                           <a14:useLocalDpi xmlns:a14="http://schemas.microsoft.com/office/drawing/2010/main" val="0"/>
@@ -6923,7 +7275,7 @@
                     <pic:cNvPicPr/>
                   </pic:nvPicPr>
                   <pic:blipFill>
-                    <a:blip r:embed="rId35">
+                    <a:blip r:embed="rId38">
                       <a:extLst>
                         <a:ext uri="{28A0092B-C50C-407E-A947-70E740481C1C}">
                           <a14:useLocalDpi xmlns:a14="http://schemas.microsoft.com/office/drawing/2010/main" val="0"/>
@@ -6984,7 +7336,7 @@
                     <pic:cNvPicPr/>
                   </pic:nvPicPr>
                   <pic:blipFill>
-                    <a:blip r:embed="rId36">
+                    <a:blip r:embed="rId39">
                       <a:extLst>
                         <a:ext uri="{28A0092B-C50C-407E-A947-70E740481C1C}">
                           <a14:useLocalDpi xmlns:a14="http://schemas.microsoft.com/office/drawing/2010/main" val="0"/>
@@ -7029,11 +7381,11 @@
       <w:pPr>
         <w:pStyle w:val="Heading1"/>
       </w:pPr>
-      <w:bookmarkStart w:id="33" w:name="_Toc52552173"/>
+      <w:bookmarkStart w:id="34" w:name="_Toc52552173"/>
       <w:r>
         <w:t>5. Data-mining method(s) selection</w:t>
       </w:r>
-      <w:bookmarkEnd w:id="33"/>
+      <w:bookmarkEnd w:id="34"/>
     </w:p>
     <w:p>
       <w:pPr>
@@ -7042,11 +7394,11 @@
       <w:r>
         <w:tab/>
       </w:r>
-      <w:bookmarkStart w:id="34" w:name="_Toc52552174"/>
+      <w:bookmarkStart w:id="35" w:name="_Toc52552174"/>
       <w:r>
         <w:t>5.1 discussion of data mining methods</w:t>
       </w:r>
-      <w:bookmarkEnd w:id="34"/>
+      <w:bookmarkEnd w:id="35"/>
     </w:p>
     <w:p>
       <w:pPr>
@@ -7081,7 +7433,7 @@
                     <pic:cNvPicPr/>
                   </pic:nvPicPr>
                   <pic:blipFill>
-                    <a:blip r:embed="rId37">
+                    <a:blip r:embed="rId40">
                       <a:extLst>
                         <a:ext uri="{28A0092B-C50C-407E-A947-70E740481C1C}">
                           <a14:useLocalDpi xmlns:a14="http://schemas.microsoft.com/office/drawing/2010/main" val="0"/>
@@ -7128,7 +7480,23 @@
         <w:ind w:firstLine="720"/>
       </w:pPr>
       <w:r>
-        <w:t>Follow to the steps in figure 32, both the clustering and association rule learning are unsupervised learning methods, which have no target data. And in this project, the target variable is the fuel economy score, which is numbers from 1 – 10 but is actually an ordinal variable. Then, the fuel economy score is just a score to roughly evaluate the fuel consumption of a car, so I identify the problem as a discriminant model. And there are definitely some rules behind the connection between the score and the parameters of the car.</w:t>
+        <w:t xml:space="preserve">Follow to the steps in figure 32, both the clustering and association rule learning are unsupervised learning methods, which have no target data. And in this project, the target variable is the fuel economy score, which is numbers from 1 – 10 but is </w:t>
+      </w:r>
+      <w:proofErr w:type="gramStart"/>
+      <w:r>
+        <w:t>actually an</w:t>
+      </w:r>
+      <w:proofErr w:type="gramEnd"/>
+      <w:r>
+        <w:t xml:space="preserve"> ordinal variable. Then, the fuel economy score is just a score to roughly evaluate the fuel consumption of a car, so I identify the problem as a discriminant model. And there are </w:t>
+      </w:r>
+      <w:proofErr w:type="gramStart"/>
+      <w:r>
+        <w:t>definitely some</w:t>
+      </w:r>
+      <w:proofErr w:type="gramEnd"/>
+      <w:r>
+        <w:t xml:space="preserve"> rules behind the connection between the score and the parameters of the car.</w:t>
       </w:r>
     </w:p>
     <w:p>
@@ -7136,7 +7504,15 @@
         <w:ind w:firstLine="720"/>
       </w:pPr>
       <w:r>
-        <w:t xml:space="preserve">And according to the data mining objective, what needs to de done is that base on the variables like Drive, Transmission, etc. to classify the car into the corresponding fuel economy score. And during the data mining process, building the model to figure out how the importance of each attribute is to affect the fuel economy score. Therefore, the classification method is suitable for this study. </w:t>
+        <w:t xml:space="preserve">And according to the data mining objective, what needs to </w:t>
+      </w:r>
+      <w:proofErr w:type="spellStart"/>
+      <w:r>
+        <w:t>de</w:t>
+      </w:r>
+      <w:proofErr w:type="spellEnd"/>
+      <w:r>
+        <w:t xml:space="preserve"> done is that base on the variables like Drive, Transmission, etc. to classify the car into the corresponding fuel economy score. And during the data mining process, building the model to figure out how the importance of each attribute is to affect the fuel economy score. Therefore, the classification method is suitable for this study. </w:t>
       </w:r>
     </w:p>
     <w:p>
@@ -7146,11 +7522,11 @@
       <w:r>
         <w:tab/>
       </w:r>
-      <w:bookmarkStart w:id="35" w:name="_Toc52552175"/>
+      <w:bookmarkStart w:id="36" w:name="_Toc52552175"/>
       <w:r>
         <w:t>5.2 Select the appropriate data-mining method</w:t>
       </w:r>
-      <w:bookmarkEnd w:id="35"/>
+      <w:bookmarkEnd w:id="36"/>
     </w:p>
     <w:p>
       <w:pPr>
@@ -7171,9 +7547,25 @@
       <w:r>
         <w:t xml:space="preserve">The other way to show why using the classification method is that </w:t>
       </w:r>
-      <w:bookmarkStart w:id="36" w:name="OLE_LINK4"/>
-      <w:r>
-        <w:t>the data mining objective is to figure out the pattern and evaluate the importance or each variable. The target classes are well defined already, and using the data mining process to identify their location is the most suitable way to approach the objective.</w:t>
+      <w:bookmarkStart w:id="37" w:name="OLE_LINK4"/>
+      <w:r>
+        <w:t xml:space="preserve">the data mining objective is to figure out the pattern and evaluate the importance </w:t>
+      </w:r>
+      <w:proofErr w:type="spellStart"/>
+      <w:r>
+        <w:t>or</w:t>
+      </w:r>
+      <w:proofErr w:type="spellEnd"/>
+      <w:r>
+        <w:t xml:space="preserve"> each variable. The target classes are well defined </w:t>
+      </w:r>
+      <w:proofErr w:type="gramStart"/>
+      <w:r>
+        <w:t>already, and</w:t>
+      </w:r>
+      <w:proofErr w:type="gramEnd"/>
+      <w:r>
+        <w:t xml:space="preserve"> using the data mining process to identify their location is the most suitable way to approach the objective.</w:t>
       </w:r>
     </w:p>
     <w:p>
@@ -7188,12 +7580,12 @@
       <w:pPr>
         <w:pStyle w:val="Heading1"/>
       </w:pPr>
-      <w:bookmarkStart w:id="37" w:name="_Toc52552176"/>
-      <w:bookmarkEnd w:id="36"/>
+      <w:bookmarkStart w:id="38" w:name="_Toc52552176"/>
+      <w:bookmarkEnd w:id="37"/>
       <w:r>
         <w:t>6. Data-mining algorithm(s) selection</w:t>
       </w:r>
-      <w:bookmarkEnd w:id="37"/>
+      <w:bookmarkEnd w:id="38"/>
     </w:p>
     <w:p>
       <w:pPr>
@@ -7202,7 +7594,7 @@
       <w:r>
         <w:tab/>
       </w:r>
-      <w:bookmarkStart w:id="38" w:name="_Toc52552177"/>
+      <w:bookmarkStart w:id="39" w:name="_Toc52552177"/>
       <w:r>
         <w:t>6.1</w:t>
       </w:r>
@@ -7212,7 +7604,7 @@
       <w:r>
         <w:t>Conduct exploratory analysis and discuss</w:t>
       </w:r>
-      <w:bookmarkEnd w:id="38"/>
+      <w:bookmarkEnd w:id="39"/>
     </w:p>
     <w:p>
       <w:pPr>
@@ -7290,7 +7682,15 @@
         <w:ind w:firstLine="720"/>
       </w:pPr>
       <w:r>
-        <w:t>Random forests present estimates for variable importance, i.e., neural nets. They also offer a superior method for working with missing data. Missing values are substituted by the variable appearing the most in a particular node. Among all the available classification methods, random forests provide the highest accuracy.</w:t>
+        <w:t xml:space="preserve">Random forests present estimates for variable importance, i.e., neural nets. They also offer a superior method for working with missing data. Missing values are substituted by the variable appearing the most in a </w:t>
+      </w:r>
+      <w:proofErr w:type="gramStart"/>
+      <w:r>
+        <w:t>particular node</w:t>
+      </w:r>
+      <w:proofErr w:type="gramEnd"/>
+      <w:r>
+        <w:t>. Among all the available classification methods, random forests provide the highest accuracy.</w:t>
       </w:r>
     </w:p>
     <w:p>
@@ -7311,7 +7711,15 @@
         <w:ind w:firstLine="720"/>
       </w:pPr>
       <w:r>
-        <w:t>A decision tree is built on an entire dataset, using all the features/variables of interest, whereas a random forest randomly selects observations/rows and specific features/variables to build multiple decision trees from and then averages the results. After a large number of trees are built using this method, each tree "votes" or chooses the class, and the class receiving the most votes by a simple majority is the "winner" or predicted class.</w:t>
+        <w:t xml:space="preserve">A decision tree is built on an entire dataset, using all the features/variables of interest, whereas a random forest randomly selects observations/rows and specific features/variables to build multiple decision trees from and then averages the results. After </w:t>
+      </w:r>
+      <w:proofErr w:type="gramStart"/>
+      <w:r>
+        <w:t>a large number of</w:t>
+      </w:r>
+      <w:proofErr w:type="gramEnd"/>
+      <w:r>
+        <w:t xml:space="preserve"> trees are built using this method, each tree "votes" or chooses the class, and the class receiving the most votes by a simple majority is the "winner" or predicted class.</w:t>
       </w:r>
     </w:p>
     <w:p>
@@ -7349,11 +7757,11 @@
         <w:pStyle w:val="Heading2"/>
         <w:ind w:firstLine="720"/>
       </w:pPr>
-      <w:bookmarkStart w:id="39" w:name="_Toc52552178"/>
+      <w:bookmarkStart w:id="40" w:name="_Toc52552178"/>
       <w:r>
         <w:t>6.2 Select data-mining algorithms based on discussion</w:t>
       </w:r>
-      <w:bookmarkEnd w:id="39"/>
+      <w:bookmarkEnd w:id="40"/>
       <w:r>
         <w:t xml:space="preserve"> </w:t>
       </w:r>
@@ -7437,8 +7845,13 @@
         <w:t xml:space="preserve">a </w:t>
       </w:r>
       <w:r>
-        <w:t>random forest :</w:t>
-      </w:r>
+        <w:t xml:space="preserve">random </w:t>
+      </w:r>
+      <w:proofErr w:type="gramStart"/>
+      <w:r>
+        <w:t>forest :</w:t>
+      </w:r>
+      <w:proofErr w:type="gramEnd"/>
     </w:p>
     <w:p>
       <w:pPr>
@@ -7515,26 +7928,48 @@
         <w:t>PySpark</w:t>
       </w:r>
       <w:r>
-        <w:t xml:space="preserve">, the random forest algorithm has two related functions, RandoForestClassifier and </w:t>
-      </w:r>
+        <w:t xml:space="preserve">, the random forest algorithm has two related functions, </w:t>
+      </w:r>
+      <w:proofErr w:type="spellStart"/>
+      <w:r>
+        <w:t>RandoForestClassifier</w:t>
+      </w:r>
+      <w:proofErr w:type="spellEnd"/>
+      <w:r>
+        <w:t xml:space="preserve"> and </w:t>
+      </w:r>
+      <w:proofErr w:type="spellStart"/>
       <w:r>
         <w:t>RandomForestRegressor</w:t>
       </w:r>
-      <w:r>
-        <w:t xml:space="preserve">. As discussed above, I will do both, and also I will use a decision tree algorithm as </w:t>
-      </w:r>
+      <w:proofErr w:type="spellEnd"/>
+      <w:r>
+        <w:t xml:space="preserve">. As discussed above, I will do both, and </w:t>
+      </w:r>
+      <w:proofErr w:type="gramStart"/>
+      <w:r>
+        <w:t>also</w:t>
+      </w:r>
+      <w:proofErr w:type="gramEnd"/>
+      <w:r>
+        <w:t xml:space="preserve"> I will use a decision tree algorithm as </w:t>
+      </w:r>
+      <w:proofErr w:type="spellStart"/>
       <w:r>
         <w:t>DecisionTreeClassifier</w:t>
       </w:r>
+      <w:proofErr w:type="spellEnd"/>
       <w:r>
         <w:t xml:space="preserve"> and </w:t>
       </w:r>
+      <w:proofErr w:type="spellStart"/>
       <w:r>
         <w:t>DecisionTree</w:t>
       </w:r>
       <w:r>
         <w:t>Regressor</w:t>
       </w:r>
+      <w:proofErr w:type="spellEnd"/>
       <w:r>
         <w:t>.</w:t>
       </w:r>
@@ -7544,11 +7979,11 @@
         <w:pStyle w:val="Heading2"/>
         <w:ind w:firstLine="720"/>
       </w:pPr>
-      <w:bookmarkStart w:id="40" w:name="_Toc52552179"/>
+      <w:bookmarkStart w:id="41" w:name="_Toc52552179"/>
       <w:r>
         <w:t>6.3 Build/Select appropriate model(s) and choose relevant parameter(s)</w:t>
       </w:r>
-      <w:bookmarkEnd w:id="40"/>
+      <w:bookmarkEnd w:id="41"/>
     </w:p>
     <w:p>
       <w:r>
@@ -7561,14 +7996,61 @@
       <w:r>
         <w:t xml:space="preserve">parameters are </w:t>
       </w:r>
+      <w:proofErr w:type="spellStart"/>
       <w:r>
         <w:t>numTrees</w:t>
       </w:r>
+      <w:proofErr w:type="spellEnd"/>
       <w:r>
         <w:t xml:space="preserve"> and </w:t>
       </w:r>
-      <w:r>
-        <w:t>numClasses, and maxDepth. As I group all features into one, therefore the class is binary classifier. And I will set bumTrees and maxDepth to default first and run it again with numTrees=100 and maxDepth=10 (default=4).</w:t>
+      <w:proofErr w:type="spellStart"/>
+      <w:r>
+        <w:t>numClasses</w:t>
+      </w:r>
+      <w:proofErr w:type="spellEnd"/>
+      <w:r>
+        <w:t xml:space="preserve">, and </w:t>
+      </w:r>
+      <w:proofErr w:type="spellStart"/>
+      <w:r>
+        <w:t>maxDepth</w:t>
+      </w:r>
+      <w:proofErr w:type="spellEnd"/>
+      <w:r>
+        <w:t xml:space="preserve">. As I group all features into one, therefore the class is binary classifier. And I will set </w:t>
+      </w:r>
+      <w:proofErr w:type="spellStart"/>
+      <w:r>
+        <w:t>bumTrees</w:t>
+      </w:r>
+      <w:proofErr w:type="spellEnd"/>
+      <w:r>
+        <w:t xml:space="preserve"> and </w:t>
+      </w:r>
+      <w:proofErr w:type="spellStart"/>
+      <w:r>
+        <w:t>maxDepth</w:t>
+      </w:r>
+      <w:proofErr w:type="spellEnd"/>
+      <w:r>
+        <w:t xml:space="preserve"> to default first and run it again with </w:t>
+      </w:r>
+      <w:proofErr w:type="spellStart"/>
+      <w:r>
+        <w:t>numTrees</w:t>
+      </w:r>
+      <w:proofErr w:type="spellEnd"/>
+      <w:r>
+        <w:t xml:space="preserve">=100 and </w:t>
+      </w:r>
+      <w:proofErr w:type="spellStart"/>
+      <w:r>
+        <w:t>maxDepth</w:t>
+      </w:r>
+      <w:proofErr w:type="spellEnd"/>
+      <w:r>
+        <w:t>=10 (default=4).</w:t>
       </w:r>
     </w:p>
     <w:p>
@@ -7576,20 +8058,37 @@
         <w:tab/>
         <w:t xml:space="preserve">For the decision tree algorithms, the parameters of </w:t>
       </w:r>
+      <w:proofErr w:type="spellStart"/>
       <w:r>
         <w:t>DecisionTreeRegressor</w:t>
       </w:r>
+      <w:proofErr w:type="spellEnd"/>
       <w:r>
         <w:t xml:space="preserve"> and </w:t>
       </w:r>
+      <w:proofErr w:type="spellStart"/>
       <w:r>
         <w:t>DecisionTreeClassifier</w:t>
       </w:r>
+      <w:proofErr w:type="spellEnd"/>
       <w:r>
         <w:t xml:space="preserve"> are basically the same too, but what is different from the random forest is that for the decision tree algorithm, we don't need to set </w:t>
       </w:r>
-      <w:r>
-        <w:t>numTrees. Only change maxDepth to 10.</w:t>
+      <w:proofErr w:type="spellStart"/>
+      <w:r>
+        <w:t>numTrees</w:t>
+      </w:r>
+      <w:proofErr w:type="spellEnd"/>
+      <w:r>
+        <w:t xml:space="preserve">. Only change </w:t>
+      </w:r>
+      <w:proofErr w:type="spellStart"/>
+      <w:r>
+        <w:t>maxDepth</w:t>
+      </w:r>
+      <w:proofErr w:type="spellEnd"/>
+      <w:r>
+        <w:t xml:space="preserve"> to 10.</w:t>
       </w:r>
       <w:r>
         <w:t xml:space="preserve"> </w:t>
@@ -7599,11 +8098,11 @@
       <w:pPr>
         <w:pStyle w:val="Heading1"/>
       </w:pPr>
-      <w:bookmarkStart w:id="41" w:name="_Toc52552180"/>
+      <w:bookmarkStart w:id="42" w:name="_Toc52552180"/>
       <w:r>
         <w:t>7. Data Mining</w:t>
       </w:r>
-      <w:bookmarkEnd w:id="41"/>
+      <w:bookmarkEnd w:id="42"/>
     </w:p>
     <w:p>
       <w:pPr>
@@ -7612,27 +8111,41 @@
       <w:r>
         <w:tab/>
       </w:r>
-      <w:bookmarkStart w:id="42" w:name="_Toc52552181"/>
+      <w:bookmarkStart w:id="43" w:name="_Toc52552181"/>
       <w:r>
         <w:t>7.1 Create and justify test designs</w:t>
       </w:r>
-      <w:bookmarkEnd w:id="42"/>
+      <w:bookmarkEnd w:id="43"/>
     </w:p>
     <w:p>
       <w:r>
         <w:tab/>
-        <w:t xml:space="preserve">In this iteration, the Jupyter notebook or the AWS serves has some problem, and to avoid these issues, I first output the cleaned datasets from the pervious </w:t>
+        <w:t xml:space="preserve">In this iteration, the Jupyter notebook or the AWS serves has some problem, and to avoid these issues, I first output the cleaned datasets from the </w:t>
+      </w:r>
+      <w:proofErr w:type="spellStart"/>
+      <w:r>
+        <w:t>pervious</w:t>
+      </w:r>
+      <w:proofErr w:type="spellEnd"/>
+      <w:r>
+        <w:t xml:space="preserve"> </w:t>
       </w:r>
       <w:r>
         <w:t>notebook, then read it in a new one to reduce the workload in a single file.</w:t>
       </w:r>
-      <w:bookmarkStart w:id="43" w:name="_GoBack"/>
-      <w:bookmarkEnd w:id="43"/>
     </w:p>
     <w:p>
       <w:r>
         <w:tab/>
-        <w:t xml:space="preserve">In this study, the objective is to find out the relationship, and the statistic graphs and random forest algorithm result shows the linear correlation. That's the most strong evidence to prove that the success criteria of the objects have been met. </w:t>
+        <w:t xml:space="preserve">In this study, the objective is to find out the relationship, and the statistic graphs and random forest algorithm result shows the linear correlation. That's the </w:t>
+      </w:r>
+      <w:proofErr w:type="gramStart"/>
+      <w:r>
+        <w:t>most strong</w:t>
+      </w:r>
+      <w:proofErr w:type="gramEnd"/>
+      <w:r>
+        <w:t xml:space="preserve"> evidence to prove that the success criteria of the objects have been met. </w:t>
       </w:r>
     </w:p>
     <w:p>
@@ -7653,7 +8166,15 @@
     <w:p>
       <w:r>
         <w:tab/>
-        <w:t xml:space="preserve">To test the algorithm accuracy, I use partition node and divide 70% dataset as training data and 30 % as test data. And the reason for choosing a 70-30 ratio is to avoid using too many train data to cause the overfitting and also providing enough data to train the model. </w:t>
+        <w:t xml:space="preserve">To test the algorithm accuracy, I use partition node and divide 70% dataset as training data and 30 % as test data. And the reason for choosing a 70-30 ratio is to avoid using too many train data to cause the overfitting </w:t>
+      </w:r>
+      <w:proofErr w:type="gramStart"/>
+      <w:r>
+        <w:t>and also</w:t>
+      </w:r>
+      <w:proofErr w:type="gramEnd"/>
+      <w:r>
+        <w:t xml:space="preserve"> providing enough data to train the model. </w:t>
       </w:r>
     </w:p>
     <w:p>
@@ -7683,7 +8204,7 @@
                     <pic:cNvPicPr/>
                   </pic:nvPicPr>
                   <pic:blipFill>
-                    <a:blip r:embed="rId38">
+                    <a:blip r:embed="rId41">
                       <a:extLst>
                         <a:ext uri="{28A0092B-C50C-407E-A947-70E740481C1C}">
                           <a14:useLocalDpi xmlns:a14="http://schemas.microsoft.com/office/drawing/2010/main" val="0"/>
@@ -7756,7 +8277,7 @@
                     <pic:cNvPicPr/>
                   </pic:nvPicPr>
                   <pic:blipFill>
-                    <a:blip r:embed="rId39">
+                    <a:blip r:embed="rId42">
                       <a:extLst>
                         <a:ext uri="{28A0092B-C50C-407E-A947-70E740481C1C}">
                           <a14:useLocalDpi xmlns:a14="http://schemas.microsoft.com/office/drawing/2010/main" val="0"/>
@@ -7814,7 +8335,15 @@
         <w:t>1</w:t>
       </w:r>
       <w:r>
-        <w:t xml:space="preserve">, the more close to </w:t>
+        <w:t xml:space="preserve">, the </w:t>
+      </w:r>
+      <w:proofErr w:type="gramStart"/>
+      <w:r>
+        <w:t>more close</w:t>
+      </w:r>
+      <w:proofErr w:type="gramEnd"/>
+      <w:r>
+        <w:t xml:space="preserve"> to </w:t>
       </w:r>
       <w:r>
         <w:t>1</w:t>
@@ -7863,7 +8392,7 @@
                     <pic:cNvPicPr/>
                   </pic:nvPicPr>
                   <pic:blipFill>
-                    <a:blip r:embed="rId40">
+                    <a:blip r:embed="rId43">
                       <a:extLst>
                         <a:ext uri="{28A0092B-C50C-407E-A947-70E740481C1C}">
                           <a14:useLocalDpi xmlns:a14="http://schemas.microsoft.com/office/drawing/2010/main" val="0"/>
@@ -7957,7 +8486,7 @@
                     <pic:cNvPicPr/>
                   </pic:nvPicPr>
                   <pic:blipFill>
-                    <a:blip r:embed="rId41">
+                    <a:blip r:embed="rId44">
                       <a:extLst>
                         <a:ext uri="{28A0092B-C50C-407E-A947-70E740481C1C}">
                           <a14:useLocalDpi xmlns:a14="http://schemas.microsoft.com/office/drawing/2010/main" val="0"/>
@@ -8046,7 +8575,7 @@
                     <pic:cNvPicPr/>
                   </pic:nvPicPr>
                   <pic:blipFill>
-                    <a:blip r:embed="rId42">
+                    <a:blip r:embed="rId45">
                       <a:extLst>
                         <a:ext uri="{28A0092B-C50C-407E-A947-70E740481C1C}">
                           <a14:useLocalDpi xmlns:a14="http://schemas.microsoft.com/office/drawing/2010/main" val="0"/>
@@ -8114,7 +8643,7 @@
                     <pic:cNvPicPr/>
                   </pic:nvPicPr>
                   <pic:blipFill>
-                    <a:blip r:embed="rId43">
+                    <a:blip r:embed="rId46">
                       <a:extLst>
                         <a:ext uri="{28A0092B-C50C-407E-A947-70E740481C1C}">
                           <a14:useLocalDpi xmlns:a14="http://schemas.microsoft.com/office/drawing/2010/main" val="0"/>
@@ -8154,7 +8683,15 @@
         <w:ind w:firstLine="720"/>
       </w:pPr>
       <w:r>
-        <w:t>And then, add maxDepth=10.</w:t>
+        <w:t xml:space="preserve">And then, add </w:t>
+      </w:r>
+      <w:proofErr w:type="spellStart"/>
+      <w:r>
+        <w:t>maxDepth</w:t>
+      </w:r>
+      <w:proofErr w:type="spellEnd"/>
+      <w:r>
+        <w:t>=10.</w:t>
       </w:r>
     </w:p>
     <w:p>
@@ -8182,7 +8719,7 @@
                     <pic:cNvPicPr/>
                   </pic:nvPicPr>
                   <pic:blipFill>
-                    <a:blip r:embed="rId44">
+                    <a:blip r:embed="rId47">
                       <a:extLst>
                         <a:ext uri="{28A0092B-C50C-407E-A947-70E740481C1C}">
                           <a14:useLocalDpi xmlns:a14="http://schemas.microsoft.com/office/drawing/2010/main" val="0"/>
@@ -8250,7 +8787,7 @@
                     <pic:cNvPicPr/>
                   </pic:nvPicPr>
                   <pic:blipFill>
-                    <a:blip r:embed="rId45">
+                    <a:blip r:embed="rId48">
                       <a:extLst>
                         <a:ext uri="{28A0092B-C50C-407E-A947-70E740481C1C}">
                           <a14:useLocalDpi xmlns:a14="http://schemas.microsoft.com/office/drawing/2010/main" val="0"/>
@@ -8277,7 +8814,15 @@
         </w:drawing>
       </w:r>
       <w:r>
-        <w:t>Then, I set the decision tree algorithm maxDepth to 10.</w:t>
+        <w:t xml:space="preserve">Then, I set the decision tree algorithm </w:t>
+      </w:r>
+      <w:proofErr w:type="spellStart"/>
+      <w:r>
+        <w:t>maxDepth</w:t>
+      </w:r>
+      <w:proofErr w:type="spellEnd"/>
+      <w:r>
+        <w:t xml:space="preserve"> to 10.</w:t>
       </w:r>
     </w:p>
     <w:p>
@@ -8286,7 +8831,15 @@
         <w:jc w:val="center"/>
       </w:pPr>
       <w:r>
-        <w:t>(Figure 38: Decision tree with maxDepth=10)</w:t>
+        <w:t xml:space="preserve">(Figure 38: Decision tree with </w:t>
+      </w:r>
+      <w:proofErr w:type="spellStart"/>
+      <w:r>
+        <w:t>maxDepth</w:t>
+      </w:r>
+      <w:proofErr w:type="spellEnd"/>
+      <w:r>
+        <w:t>=10)</w:t>
       </w:r>
     </w:p>
     <w:p>
@@ -8333,7 +8886,23 @@
       </w:pPr>
       <w:r>
         <w:lastRenderedPageBreak/>
-        <w:t>here, skip the normalization part, and follow the code in figure 10, generate the countplot graphs for the cleaned data. (figure 41-50)</w:t>
+        <w:t xml:space="preserve">here, </w:t>
+      </w:r>
+      <w:proofErr w:type="gramStart"/>
+      <w:r>
+        <w:t>skip</w:t>
+      </w:r>
+      <w:proofErr w:type="gramEnd"/>
+      <w:r>
+        <w:t xml:space="preserve"> the normalization part, and follow the code in figure 10, generate the </w:t>
+      </w:r>
+      <w:proofErr w:type="spellStart"/>
+      <w:r>
+        <w:t>countplot</w:t>
+      </w:r>
+      <w:proofErr w:type="spellEnd"/>
+      <w:r>
+        <w:t xml:space="preserve"> graphs for the cleaned data. (figure 41-50)</w:t>
       </w:r>
     </w:p>
     <w:p>
@@ -8354,171 +8923,6 @@
                 <pic:pic xmlns:pic="http://schemas.openxmlformats.org/drawingml/2006/picture">
                   <pic:nvPicPr>
                     <pic:cNvPr id="76" name="FES-Class.png"/>
-                    <pic:cNvPicPr/>
-                  </pic:nvPicPr>
-                  <pic:blipFill>
-                    <a:blip r:embed="rId46">
-                      <a:extLst>
-                        <a:ext uri="{28A0092B-C50C-407E-A947-70E740481C1C}">
-                          <a14:useLocalDpi xmlns:a14="http://schemas.microsoft.com/office/drawing/2010/main" val="0"/>
-                        </a:ext>
-                      </a:extLst>
-                    </a:blip>
-                    <a:stretch>
-                      <a:fillRect/>
-                    </a:stretch>
-                  </pic:blipFill>
-                  <pic:spPr>
-                    <a:xfrm>
-                      <a:off x="0" y="0"/>
-                      <a:ext cx="5486400" cy="3845560"/>
-                    </a:xfrm>
-                    <a:prstGeom prst="rect">
-                      <a:avLst/>
-                    </a:prstGeom>
-                  </pic:spPr>
-                </pic:pic>
-              </a:graphicData>
-            </a:graphic>
-          </wp:inline>
-        </w:drawing>
-      </w:r>
-    </w:p>
-    <w:p>
-      <w:pPr>
-        <w:jc w:val="center"/>
-      </w:pPr>
-      <w:r>
-        <w:lastRenderedPageBreak/>
-        <w:t>(Figure 41: Fuel Economy Score-Class)</w:t>
-      </w:r>
-      <w:r>
-        <w:rPr>
-          <w:noProof/>
-        </w:rPr>
-        <w:drawing>
-          <wp:inline distT="0" distB="0" distL="0" distR="0" wp14:anchorId="78D1D627" wp14:editId="25117BB3">
-            <wp:extent cx="5486400" cy="3813810"/>
-            <wp:effectExtent l="0" t="0" r="0" b="0"/>
-            <wp:docPr id="77" name="Picture 77" descr="Chart, histogram&#10;&#10;Description automatically generated"/>
-            <wp:cNvGraphicFramePr>
-              <a:graphicFrameLocks xmlns:a="http://schemas.openxmlformats.org/drawingml/2006/main" noChangeAspect="1"/>
-            </wp:cNvGraphicFramePr>
-            <a:graphic xmlns:a="http://schemas.openxmlformats.org/drawingml/2006/main">
-              <a:graphicData uri="http://schemas.openxmlformats.org/drawingml/2006/picture">
-                <pic:pic xmlns:pic="http://schemas.openxmlformats.org/drawingml/2006/picture">
-                  <pic:nvPicPr>
-                    <pic:cNvPr id="77" name="FES-cylinder.png"/>
-                    <pic:cNvPicPr/>
-                  </pic:nvPicPr>
-                  <pic:blipFill>
-                    <a:blip r:embed="rId47">
-                      <a:extLst>
-                        <a:ext uri="{28A0092B-C50C-407E-A947-70E740481C1C}">
-                          <a14:useLocalDpi xmlns:a14="http://schemas.microsoft.com/office/drawing/2010/main" val="0"/>
-                        </a:ext>
-                      </a:extLst>
-                    </a:blip>
-                    <a:stretch>
-                      <a:fillRect/>
-                    </a:stretch>
-                  </pic:blipFill>
-                  <pic:spPr>
-                    <a:xfrm>
-                      <a:off x="0" y="0"/>
-                      <a:ext cx="5486400" cy="3813810"/>
-                    </a:xfrm>
-                    <a:prstGeom prst="rect">
-                      <a:avLst/>
-                    </a:prstGeom>
-                  </pic:spPr>
-                </pic:pic>
-              </a:graphicData>
-            </a:graphic>
-          </wp:inline>
-        </w:drawing>
-      </w:r>
-    </w:p>
-    <w:p>
-      <w:pPr>
-        <w:jc w:val="center"/>
-      </w:pPr>
-      <w:r>
-        <w:lastRenderedPageBreak/>
-        <w:t>(Figure 42: Fuel Economy Score-Engine Cylinders)</w:t>
-      </w:r>
-      <w:r>
-        <w:rPr>
-          <w:noProof/>
-        </w:rPr>
-        <w:drawing>
-          <wp:inline distT="0" distB="0" distL="0" distR="0" wp14:anchorId="2AC33A4D" wp14:editId="1EA05F43">
-            <wp:extent cx="5486400" cy="7150100"/>
-            <wp:effectExtent l="0" t="0" r="0" b="0"/>
-            <wp:docPr id="78" name="Picture 78" descr="Chart&#10;&#10;Description automatically generated"/>
-            <wp:cNvGraphicFramePr>
-              <a:graphicFrameLocks xmlns:a="http://schemas.openxmlformats.org/drawingml/2006/main" noChangeAspect="1"/>
-            </wp:cNvGraphicFramePr>
-            <a:graphic xmlns:a="http://schemas.openxmlformats.org/drawingml/2006/main">
-              <a:graphicData uri="http://schemas.openxmlformats.org/drawingml/2006/picture">
-                <pic:pic xmlns:pic="http://schemas.openxmlformats.org/drawingml/2006/picture">
-                  <pic:nvPicPr>
-                    <pic:cNvPr id="78" name="FES-Displacement.png"/>
-                    <pic:cNvPicPr/>
-                  </pic:nvPicPr>
-                  <pic:blipFill>
-                    <a:blip r:embed="rId48">
-                      <a:extLst>
-                        <a:ext uri="{28A0092B-C50C-407E-A947-70E740481C1C}">
-                          <a14:useLocalDpi xmlns:a14="http://schemas.microsoft.com/office/drawing/2010/main" val="0"/>
-                        </a:ext>
-                      </a:extLst>
-                    </a:blip>
-                    <a:stretch>
-                      <a:fillRect/>
-                    </a:stretch>
-                  </pic:blipFill>
-                  <pic:spPr>
-                    <a:xfrm>
-                      <a:off x="0" y="0"/>
-                      <a:ext cx="5486400" cy="7150100"/>
-                    </a:xfrm>
-                    <a:prstGeom prst="rect">
-                      <a:avLst/>
-                    </a:prstGeom>
-                  </pic:spPr>
-                </pic:pic>
-              </a:graphicData>
-            </a:graphic>
-          </wp:inline>
-        </w:drawing>
-      </w:r>
-    </w:p>
-    <w:p>
-      <w:pPr>
-        <w:jc w:val="center"/>
-      </w:pPr>
-      <w:r>
-        <w:lastRenderedPageBreak/>
-        <w:t>(Figure 43: Fuel Economy Score-Engine Displacement)</w:t>
-      </w:r>
-      <w:r>
-        <w:rPr>
-          <w:noProof/>
-        </w:rPr>
-        <w:drawing>
-          <wp:inline distT="0" distB="0" distL="0" distR="0" wp14:anchorId="0973452A" wp14:editId="26311C19">
-            <wp:extent cx="5486400" cy="3845560"/>
-            <wp:effectExtent l="0" t="0" r="0" b="2540"/>
-            <wp:docPr id="79" name="Picture 79" descr="Chart, bar chart&#10;&#10;Description automatically generated"/>
-            <wp:cNvGraphicFramePr>
-              <a:graphicFrameLocks xmlns:a="http://schemas.openxmlformats.org/drawingml/2006/main" noChangeAspect="1"/>
-            </wp:cNvGraphicFramePr>
-            <a:graphic xmlns:a="http://schemas.openxmlformats.org/drawingml/2006/main">
-              <a:graphicData uri="http://schemas.openxmlformats.org/drawingml/2006/picture">
-                <pic:pic xmlns:pic="http://schemas.openxmlformats.org/drawingml/2006/picture">
-                  <pic:nvPicPr>
-                    <pic:cNvPr id="79" name="FES-Drive.png"/>
                     <pic:cNvPicPr/>
                   </pic:nvPicPr>
                   <pic:blipFill>
@@ -8555,17 +8959,17 @@
       </w:pPr>
       <w:r>
         <w:lastRenderedPageBreak/>
-        <w:t>(Figure 44: Fuel Economy Score-Drive)</w:t>
+        <w:t>(Figure 41: Fuel Economy Score-Class)</w:t>
       </w:r>
       <w:r>
         <w:rPr>
           <w:noProof/>
         </w:rPr>
         <w:drawing>
-          <wp:inline distT="0" distB="0" distL="0" distR="0" wp14:anchorId="450FBBA1" wp14:editId="079DF372">
-            <wp:extent cx="5486400" cy="3845560"/>
-            <wp:effectExtent l="0" t="0" r="0" b="2540"/>
-            <wp:docPr id="80" name="Picture 80" descr="Chart&#10;&#10;Description automatically generated"/>
+          <wp:inline distT="0" distB="0" distL="0" distR="0" wp14:anchorId="78D1D627" wp14:editId="25117BB3">
+            <wp:extent cx="5486400" cy="3813810"/>
+            <wp:effectExtent l="0" t="0" r="0" b="0"/>
+            <wp:docPr id="77" name="Picture 77" descr="Chart, histogram&#10;&#10;Description automatically generated"/>
             <wp:cNvGraphicFramePr>
               <a:graphicFrameLocks xmlns:a="http://schemas.openxmlformats.org/drawingml/2006/main" noChangeAspect="1"/>
             </wp:cNvGraphicFramePr>
@@ -8573,11 +8977,121 @@
               <a:graphicData uri="http://schemas.openxmlformats.org/drawingml/2006/picture">
                 <pic:pic xmlns:pic="http://schemas.openxmlformats.org/drawingml/2006/picture">
                   <pic:nvPicPr>
-                    <pic:cNvPr id="80" name="FES-fuel type.png"/>
+                    <pic:cNvPr id="77" name="FES-cylinder.png"/>
                     <pic:cNvPicPr/>
                   </pic:nvPicPr>
                   <pic:blipFill>
                     <a:blip r:embed="rId50">
+                      <a:extLst>
+                        <a:ext uri="{28A0092B-C50C-407E-A947-70E740481C1C}">
+                          <a14:useLocalDpi xmlns:a14="http://schemas.microsoft.com/office/drawing/2010/main" val="0"/>
+                        </a:ext>
+                      </a:extLst>
+                    </a:blip>
+                    <a:stretch>
+                      <a:fillRect/>
+                    </a:stretch>
+                  </pic:blipFill>
+                  <pic:spPr>
+                    <a:xfrm>
+                      <a:off x="0" y="0"/>
+                      <a:ext cx="5486400" cy="3813810"/>
+                    </a:xfrm>
+                    <a:prstGeom prst="rect">
+                      <a:avLst/>
+                    </a:prstGeom>
+                  </pic:spPr>
+                </pic:pic>
+              </a:graphicData>
+            </a:graphic>
+          </wp:inline>
+        </w:drawing>
+      </w:r>
+    </w:p>
+    <w:p>
+      <w:pPr>
+        <w:jc w:val="center"/>
+      </w:pPr>
+      <w:r>
+        <w:lastRenderedPageBreak/>
+        <w:t>(Figure 42: Fuel Economy Score-Engine Cylinders)</w:t>
+      </w:r>
+      <w:r>
+        <w:rPr>
+          <w:noProof/>
+        </w:rPr>
+        <w:drawing>
+          <wp:inline distT="0" distB="0" distL="0" distR="0" wp14:anchorId="2AC33A4D" wp14:editId="1EA05F43">
+            <wp:extent cx="5486400" cy="7150100"/>
+            <wp:effectExtent l="0" t="0" r="0" b="0"/>
+            <wp:docPr id="78" name="Picture 78" descr="Chart&#10;&#10;Description automatically generated"/>
+            <wp:cNvGraphicFramePr>
+              <a:graphicFrameLocks xmlns:a="http://schemas.openxmlformats.org/drawingml/2006/main" noChangeAspect="1"/>
+            </wp:cNvGraphicFramePr>
+            <a:graphic xmlns:a="http://schemas.openxmlformats.org/drawingml/2006/main">
+              <a:graphicData uri="http://schemas.openxmlformats.org/drawingml/2006/picture">
+                <pic:pic xmlns:pic="http://schemas.openxmlformats.org/drawingml/2006/picture">
+                  <pic:nvPicPr>
+                    <pic:cNvPr id="78" name="FES-Displacement.png"/>
+                    <pic:cNvPicPr/>
+                  </pic:nvPicPr>
+                  <pic:blipFill>
+                    <a:blip r:embed="rId51">
+                      <a:extLst>
+                        <a:ext uri="{28A0092B-C50C-407E-A947-70E740481C1C}">
+                          <a14:useLocalDpi xmlns:a14="http://schemas.microsoft.com/office/drawing/2010/main" val="0"/>
+                        </a:ext>
+                      </a:extLst>
+                    </a:blip>
+                    <a:stretch>
+                      <a:fillRect/>
+                    </a:stretch>
+                  </pic:blipFill>
+                  <pic:spPr>
+                    <a:xfrm>
+                      <a:off x="0" y="0"/>
+                      <a:ext cx="5486400" cy="7150100"/>
+                    </a:xfrm>
+                    <a:prstGeom prst="rect">
+                      <a:avLst/>
+                    </a:prstGeom>
+                  </pic:spPr>
+                </pic:pic>
+              </a:graphicData>
+            </a:graphic>
+          </wp:inline>
+        </w:drawing>
+      </w:r>
+    </w:p>
+    <w:p>
+      <w:pPr>
+        <w:jc w:val="center"/>
+      </w:pPr>
+      <w:r>
+        <w:lastRenderedPageBreak/>
+        <w:t>(Figure 43: Fuel Economy Score-Engine Displacement)</w:t>
+      </w:r>
+      <w:r>
+        <w:rPr>
+          <w:noProof/>
+        </w:rPr>
+        <w:drawing>
+          <wp:inline distT="0" distB="0" distL="0" distR="0" wp14:anchorId="0973452A" wp14:editId="26311C19">
+            <wp:extent cx="5486400" cy="3845560"/>
+            <wp:effectExtent l="0" t="0" r="0" b="2540"/>
+            <wp:docPr id="79" name="Picture 79" descr="Chart, bar chart&#10;&#10;Description automatically generated"/>
+            <wp:cNvGraphicFramePr>
+              <a:graphicFrameLocks xmlns:a="http://schemas.openxmlformats.org/drawingml/2006/main" noChangeAspect="1"/>
+            </wp:cNvGraphicFramePr>
+            <a:graphic xmlns:a="http://schemas.openxmlformats.org/drawingml/2006/main">
+              <a:graphicData uri="http://schemas.openxmlformats.org/drawingml/2006/picture">
+                <pic:pic xmlns:pic="http://schemas.openxmlformats.org/drawingml/2006/picture">
+                  <pic:nvPicPr>
+                    <pic:cNvPr id="79" name="FES-Drive.png"/>
+                    <pic:cNvPicPr/>
+                  </pic:nvPicPr>
+                  <pic:blipFill>
+                    <a:blip r:embed="rId52">
                       <a:extLst>
                         <a:ext uri="{28A0092B-C50C-407E-A947-70E740481C1C}">
                           <a14:useLocalDpi xmlns:a14="http://schemas.microsoft.com/office/drawing/2010/main" val="0"/>
@@ -8610,6 +9124,61 @@
       </w:pPr>
       <w:r>
         <w:lastRenderedPageBreak/>
+        <w:t>(Figure 44: Fuel Economy Score-Drive)</w:t>
+      </w:r>
+      <w:r>
+        <w:rPr>
+          <w:noProof/>
+        </w:rPr>
+        <w:drawing>
+          <wp:inline distT="0" distB="0" distL="0" distR="0" wp14:anchorId="450FBBA1" wp14:editId="079DF372">
+            <wp:extent cx="5486400" cy="3845560"/>
+            <wp:effectExtent l="0" t="0" r="0" b="2540"/>
+            <wp:docPr id="80" name="Picture 80" descr="Chart&#10;&#10;Description automatically generated"/>
+            <wp:cNvGraphicFramePr>
+              <a:graphicFrameLocks xmlns:a="http://schemas.openxmlformats.org/drawingml/2006/main" noChangeAspect="1"/>
+            </wp:cNvGraphicFramePr>
+            <a:graphic xmlns:a="http://schemas.openxmlformats.org/drawingml/2006/main">
+              <a:graphicData uri="http://schemas.openxmlformats.org/drawingml/2006/picture">
+                <pic:pic xmlns:pic="http://schemas.openxmlformats.org/drawingml/2006/picture">
+                  <pic:nvPicPr>
+                    <pic:cNvPr id="80" name="FES-fuel type.png"/>
+                    <pic:cNvPicPr/>
+                  </pic:nvPicPr>
+                  <pic:blipFill>
+                    <a:blip r:embed="rId53">
+                      <a:extLst>
+                        <a:ext uri="{28A0092B-C50C-407E-A947-70E740481C1C}">
+                          <a14:useLocalDpi xmlns:a14="http://schemas.microsoft.com/office/drawing/2010/main" val="0"/>
+                        </a:ext>
+                      </a:extLst>
+                    </a:blip>
+                    <a:stretch>
+                      <a:fillRect/>
+                    </a:stretch>
+                  </pic:blipFill>
+                  <pic:spPr>
+                    <a:xfrm>
+                      <a:off x="0" y="0"/>
+                      <a:ext cx="5486400" cy="3845560"/>
+                    </a:xfrm>
+                    <a:prstGeom prst="rect">
+                      <a:avLst/>
+                    </a:prstGeom>
+                  </pic:spPr>
+                </pic:pic>
+              </a:graphicData>
+            </a:graphic>
+          </wp:inline>
+        </w:drawing>
+      </w:r>
+    </w:p>
+    <w:p>
+      <w:pPr>
+        <w:jc w:val="center"/>
+      </w:pPr>
+      <w:r>
+        <w:lastRenderedPageBreak/>
         <w:t>(Figure 45: Fuel Economy Score-Fuel Type)</w:t>
       </w:r>
       <w:r>
@@ -8632,7 +9201,7 @@
                     <pic:cNvPicPr/>
                   </pic:nvPicPr>
                   <pic:blipFill>
-                    <a:blip r:embed="rId51">
+                    <a:blip r:embed="rId54">
                       <a:extLst>
                         <a:ext uri="{28A0092B-C50C-407E-A947-70E740481C1C}">
                           <a14:useLocalDpi xmlns:a14="http://schemas.microsoft.com/office/drawing/2010/main" val="0"/>
@@ -8702,7 +9271,7 @@
                     <pic:cNvPicPr/>
                   </pic:nvPicPr>
                   <pic:blipFill>
-                    <a:blip r:embed="rId52">
+                    <a:blip r:embed="rId55">
                       <a:extLst>
                         <a:ext uri="{28A0092B-C50C-407E-A947-70E740481C1C}">
                           <a14:useLocalDpi xmlns:a14="http://schemas.microsoft.com/office/drawing/2010/main" val="0"/>
@@ -8757,7 +9326,7 @@
                     <pic:cNvPicPr/>
                   </pic:nvPicPr>
                   <pic:blipFill>
-                    <a:blip r:embed="rId53">
+                    <a:blip r:embed="rId56">
                       <a:extLst>
                         <a:ext uri="{28A0092B-C50C-407E-A947-70E740481C1C}">
                           <a14:useLocalDpi xmlns:a14="http://schemas.microsoft.com/office/drawing/2010/main" val="0"/>
@@ -8812,7 +9381,7 @@
                     <pic:cNvPicPr/>
                   </pic:nvPicPr>
                   <pic:blipFill>
-                    <a:blip r:embed="rId54">
+                    <a:blip r:embed="rId57">
                       <a:extLst>
                         <a:ext uri="{28A0092B-C50C-407E-A947-70E740481C1C}">
                           <a14:useLocalDpi xmlns:a14="http://schemas.microsoft.com/office/drawing/2010/main" val="0"/>
@@ -8867,7 +9436,7 @@
                     <pic:cNvPicPr/>
                   </pic:nvPicPr>
                   <pic:blipFill>
-                    <a:blip r:embed="rId55">
+                    <a:blip r:embed="rId58">
                       <a:extLst>
                         <a:ext uri="{28A0092B-C50C-407E-A947-70E740481C1C}">
                           <a14:useLocalDpi xmlns:a14="http://schemas.microsoft.com/office/drawing/2010/main" val="0"/>
@@ -8907,8 +9476,21 @@
         <w:tab/>
         <w:t>And using the code "</w:t>
       </w:r>
-      <w:r>
-        <w:t>table.to_excel("C:/Users/tomwa/Desktop/INFOSYS 722/Research/Iteration 3/cleaned data.xlsx")</w:t>
+      <w:proofErr w:type="spellStart"/>
+      <w:r>
+        <w:t>table.to_</w:t>
+      </w:r>
+      <w:proofErr w:type="gramStart"/>
+      <w:r>
+        <w:t>excel</w:t>
+      </w:r>
+      <w:proofErr w:type="spellEnd"/>
+      <w:r>
+        <w:t>(</w:t>
+      </w:r>
+      <w:proofErr w:type="gramEnd"/>
+      <w:r>
+        <w:t>"C:/Users/tomwa/Desktop/INFOSYS 722/Research/Iteration 3/cleaned data.xlsx")</w:t>
       </w:r>
       <w:r>
         <w:t>”, I output the cleaned data to a new file. Import the clean data into the Tableau.</w:t>
@@ -8945,7 +9527,7 @@
                     <pic:cNvPicPr/>
                   </pic:nvPicPr>
                   <pic:blipFill>
-                    <a:blip r:embed="rId56">
+                    <a:blip r:embed="rId59">
                       <a:extLst>
                         <a:ext uri="{28A0092B-C50C-407E-A947-70E740481C1C}">
                           <a14:useLocalDpi xmlns:a14="http://schemas.microsoft.com/office/drawing/2010/main" val="0"/>
@@ -8991,7 +9573,15 @@
         <w:t>quadric</w:t>
       </w:r>
       <w:r>
-        <w:t xml:space="preserve"> relationship with the fuel economy score. For the cars have 10 Fuel Economy Score, their Engine Displacement is higher than these have 9 and 8 scores. But if cars continueously have higher engine displacement, their scores are getting lower.</w:t>
+        <w:t xml:space="preserve"> relationship with the fuel economy score. For the cars have 10 Fuel Economy Score, their Engine Displacement is higher than these have 9 and 8 scores. But if cars </w:t>
+      </w:r>
+      <w:proofErr w:type="spellStart"/>
+      <w:r>
+        <w:t>continueously</w:t>
+      </w:r>
+      <w:proofErr w:type="spellEnd"/>
+      <w:r>
+        <w:t xml:space="preserve"> have higher engine displacement, their scores are getting lower.</w:t>
       </w:r>
     </w:p>
     <w:p>
@@ -9002,7 +9592,15 @@
     <w:p>
       <w:r>
         <w:tab/>
-        <w:t xml:space="preserve">In figure 45, it shows some interesting pattern. Cars consume diesel are actually have a higher average fuel economy score than the regular or premium gas consume car. And electricity cars are all having 10. </w:t>
+        <w:t xml:space="preserve">In figure 45, it shows some interesting pattern. Cars consume diesel are </w:t>
+      </w:r>
+      <w:proofErr w:type="gramStart"/>
+      <w:r>
+        <w:t>actually have</w:t>
+      </w:r>
+      <w:proofErr w:type="gramEnd"/>
+      <w:r>
+        <w:t xml:space="preserve"> a higher average fuel economy score than the regular or premium gas consume car. And electricity cars are all having 10. </w:t>
       </w:r>
     </w:p>
     <w:p>
@@ -9010,7 +9608,15 @@
         <w:ind w:firstLine="720"/>
       </w:pPr>
       <w:r>
-        <w:t>The figure of Fuel Type shows that the car consuming electricity has a leading performance at the 10 score level, and most cars in the medium-low range score are using premium and gasoline or E85.</w:t>
+        <w:t xml:space="preserve">The figure of Fuel Type shows that the car consuming electricity has a leading performance at the </w:t>
+      </w:r>
+      <w:proofErr w:type="gramStart"/>
+      <w:r>
+        <w:t>10 score</w:t>
+      </w:r>
+      <w:proofErr w:type="gramEnd"/>
+      <w:r>
+        <w:t xml:space="preserve"> level, and most cars in the medium-low range score are using premium and gasoline or E85.</w:t>
       </w:r>
     </w:p>
     <w:p/>
@@ -9055,7 +9661,7 @@
                     <pic:cNvPicPr/>
                   </pic:nvPicPr>
                   <pic:blipFill>
-                    <a:blip r:embed="rId57">
+                    <a:blip r:embed="rId60">
                       <a:extLst>
                         <a:ext uri="{28A0092B-C50C-407E-A947-70E740481C1C}">
                           <a14:useLocalDpi xmlns:a14="http://schemas.microsoft.com/office/drawing/2010/main" val="0"/>
@@ -9169,19 +9775,59 @@
     <w:p>
       <w:r>
         <w:tab/>
-        <w:t xml:space="preserve">In the found pattern 1 and 3, there is an implication that 0 engine displacement or 0 engine cylinders mean the car is actually consuming electricity as power. So the fuel economy score at these two points is 10 for sure. Exclude the start point in both graphs of engine displacement and cylinders vs. fuel economy score; there is a small section that the engine displacement or cylinders are direct ratios to the fuel economy score. This is because, at the beginning phase, increasing displacement or cylinders is providing essential power needed. Extra displacement or cylinders beyond the critical point, are consuming fuel to do the extra unnecessary work. </w:t>
+        <w:t xml:space="preserve">In the found pattern 1 and 3, there is an implication that 0 engine displacement or 0 engine cylinders mean the car is </w:t>
+      </w:r>
+      <w:proofErr w:type="gramStart"/>
+      <w:r>
+        <w:t>actually consuming</w:t>
+      </w:r>
+      <w:proofErr w:type="gramEnd"/>
+      <w:r>
+        <w:t xml:space="preserve"> electricity as power. </w:t>
+      </w:r>
+      <w:proofErr w:type="gramStart"/>
+      <w:r>
+        <w:t>So</w:t>
+      </w:r>
+      <w:proofErr w:type="gramEnd"/>
+      <w:r>
+        <w:t xml:space="preserve"> the fuel economy score at these two points is 10 for sure. Exclude the start point in both graphs of engine displacement and cylinders vs. fuel economy score; there is a small section that the engine displacement or cylinders are direct ratios to the fuel economy score. This is because, at the beginning phase, increasing displacement or cylinders is providing essential power needed. Extra displacement or cylinders beyond the critical point, are consuming fuel to do the extra unnecessary work. </w:t>
       </w:r>
     </w:p>
     <w:p>
       <w:r>
         <w:tab/>
-        <w:t xml:space="preserve">In pattern 2, there are three attributes that only have one polt at the 10 score level. And all these three attributes are related to electricity. And other columns related to electricity are all having a higher average and bottom boundary of the fuel economy score. This indicates the hybrid engine or electricity engine are more environment friendly compared to the gas engine. And what's more interesting is that the diesel car having a higher fuel economy score. And my assumption for a reason why is the diesel engine has better combustion efficiency. </w:t>
+        <w:t xml:space="preserve">In pattern 2, there are three attributes that only have one </w:t>
+      </w:r>
+      <w:proofErr w:type="spellStart"/>
+      <w:r>
+        <w:t>polt</w:t>
+      </w:r>
+      <w:proofErr w:type="spellEnd"/>
+      <w:r>
+        <w:t xml:space="preserve"> at the </w:t>
+      </w:r>
+      <w:proofErr w:type="gramStart"/>
+      <w:r>
+        <w:t>10 score</w:t>
+      </w:r>
+      <w:proofErr w:type="gramEnd"/>
+      <w:r>
+        <w:t xml:space="preserve"> level. And all these three attributes are related to electricity. And other columns related to electricity are all having a higher average and bottom boundary of the fuel economy score. This indicates the hybrid engine or electricity engine are more environment friendly compared to the gas engine. And what's more interesting is that the diesel car having a higher fuel economy score. And my assumption for a reason why is the diesel engine has better combustion efficiency. </w:t>
       </w:r>
     </w:p>
     <w:p>
       <w:r>
         <w:tab/>
-        <w:t>And for the pattern 4, the engine displacement is used to measure the size(power rate) of an engine. In describing how much power it can produce in unit time, regardless of how much fuel consumed. So higher engine displacement will make the car more powerful, and at the same time, it may consume more fuel to output the power.</w:t>
+        <w:t xml:space="preserve">And for the pattern 4, the engine displacement is used to measure the </w:t>
+      </w:r>
+      <w:proofErr w:type="gramStart"/>
+      <w:r>
+        <w:t>size(</w:t>
+      </w:r>
+      <w:proofErr w:type="gramEnd"/>
+      <w:r>
+        <w:t>power rate) of an engine. In describing how much power it can produce in unit time, regardless of how much fuel consumed. So higher engine displacement will make the car more powerful, and at the same time, it may consume more fuel to output the power.</w:t>
       </w:r>
     </w:p>
     <w:p>
@@ -9220,7 +9866,7 @@
                     <pic:cNvPicPr/>
                   </pic:nvPicPr>
                   <pic:blipFill>
-                    <a:blip r:embed="rId58">
+                    <a:blip r:embed="rId61">
                       <a:extLst>
                         <a:ext uri="{28A0092B-C50C-407E-A947-70E740481C1C}">
                           <a14:useLocalDpi xmlns:a14="http://schemas.microsoft.com/office/drawing/2010/main" val="0"/>
@@ -9275,7 +9921,7 @@
                     <pic:cNvPicPr/>
                   </pic:nvPicPr>
                   <pic:blipFill>
-                    <a:blip r:embed="rId57">
+                    <a:blip r:embed="rId60">
                       <a:extLst>
                         <a:ext uri="{28A0092B-C50C-407E-A947-70E740481C1C}">
                           <a14:useLocalDpi xmlns:a14="http://schemas.microsoft.com/office/drawing/2010/main" val="0"/>
@@ -9339,7 +9985,7 @@
                     <pic:cNvPicPr/>
                   </pic:nvPicPr>
                   <pic:blipFill>
-                    <a:blip r:embed="rId59">
+                    <a:blip r:embed="rId62">
                       <a:extLst>
                         <a:ext uri="{28A0092B-C50C-407E-A947-70E740481C1C}">
                           <a14:useLocalDpi xmlns:a14="http://schemas.microsoft.com/office/drawing/2010/main" val="0"/>
@@ -9394,7 +10040,7 @@
                     <pic:cNvPicPr/>
                   </pic:nvPicPr>
                   <pic:blipFill>
-                    <a:blip r:embed="rId60">
+                    <a:blip r:embed="rId63">
                       <a:extLst>
                         <a:ext uri="{28A0092B-C50C-407E-A947-70E740481C1C}">
                           <a14:useLocalDpi xmlns:a14="http://schemas.microsoft.com/office/drawing/2010/main" val="0"/>
@@ -9459,7 +10105,7 @@
                     <pic:cNvPicPr/>
                   </pic:nvPicPr>
                   <pic:blipFill>
-                    <a:blip r:embed="rId61">
+                    <a:blip r:embed="rId64">
                       <a:extLst>
                         <a:ext uri="{28A0092B-C50C-407E-A947-70E740481C1C}">
                           <a14:useLocalDpi xmlns:a14="http://schemas.microsoft.com/office/drawing/2010/main" val="0"/>
@@ -9530,7 +10176,7 @@
                     <pic:cNvPicPr/>
                   </pic:nvPicPr>
                   <pic:blipFill>
-                    <a:blip r:embed="rId62">
+                    <a:blip r:embed="rId65">
                       <a:extLst>
                         <a:ext uri="{28A0092B-C50C-407E-A947-70E740481C1C}">
                           <a14:useLocalDpi xmlns:a14="http://schemas.microsoft.com/office/drawing/2010/main" val="0"/>
@@ -9588,7 +10234,15 @@
     <w:p>
       <w:r>
         <w:tab/>
-        <w:t xml:space="preserve">Based on the patterns found, we can conclude that the fuel consumption rate will be strongly affected by engine displacement. Also, the engine cylinders, fuel type, Drive, Transmission, and even years can affect fuel consumption rate of a car. For example, 4-wheel Drive is less fuel economical, and automatical Transmission can </w:t>
+        <w:t xml:space="preserve">Based on the patterns found, we can conclude that the fuel consumption rate will be strongly affected by engine displacement. Also, the engine cylinders, fuel type, Drive, Transmission, and even years can affect fuel consumption rate of a car. For example, 4-wheel Drive is less fuel economical, and </w:t>
+      </w:r>
+      <w:proofErr w:type="spellStart"/>
+      <w:r>
+        <w:t>automatical</w:t>
+      </w:r>
+      <w:proofErr w:type="spellEnd"/>
+      <w:r>
+        <w:t xml:space="preserve"> Transmission can </w:t>
       </w:r>
       <w:r>
         <w:t>consume</w:t>
@@ -9625,7 +10279,7 @@
                     <pic:cNvPicPr/>
                   </pic:nvPicPr>
                   <pic:blipFill>
-                    <a:blip r:embed="rId63">
+                    <a:blip r:embed="rId66">
                       <a:extLst>
                         <a:ext uri="{28A0092B-C50C-407E-A947-70E740481C1C}">
                           <a14:useLocalDpi xmlns:a14="http://schemas.microsoft.com/office/drawing/2010/main" val="0"/>
@@ -9699,7 +10353,7 @@
                     <pic:cNvPicPr/>
                   </pic:nvPicPr>
                   <pic:blipFill>
-                    <a:blip r:embed="rId64">
+                    <a:blip r:embed="rId67">
                       <a:extLst>
                         <a:ext uri="{28A0092B-C50C-407E-A947-70E740481C1C}">
                           <a14:useLocalDpi xmlns:a14="http://schemas.microsoft.com/office/drawing/2010/main" val="0"/>
@@ -9759,7 +10413,15 @@
         <w:t xml:space="preserve">From the 3 iterations of data mining by using </w:t>
       </w:r>
       <w:r>
-        <w:t>different parameters of Random Forest algorithm, the accuracy of multi-classes classification evaluator did increase a lot (53.57% - 53.95% - 71.01%). But there also a interested point that no matter what parameters set, or what algorithm used, the binary classification evaluator is always 1, which means no error. And with the parameters sets, the random forest tree algorithm is performed better than decision tree algorithm, as we expected in step 6.</w:t>
+        <w:t xml:space="preserve">different parameters of Random Forest algorithm, the accuracy of multi-classes classification evaluator did increase a lot (53.57% - 53.95% - 71.01%). But there also </w:t>
+      </w:r>
+      <w:proofErr w:type="gramStart"/>
+      <w:r>
+        <w:t>a</w:t>
+      </w:r>
+      <w:proofErr w:type="gramEnd"/>
+      <w:r>
+        <w:t xml:space="preserve"> interested point that no matter what parameters set, or what algorithm used, the binary classification evaluator is always 1, which means no error. And with the parameters sets, the random forest tree algorithm is performed better than decision tree algorithm, as we expected in step 6.</w:t>
       </w:r>
     </w:p>
     <w:p/>
@@ -9794,21 +10456,49 @@
           <w:lang w:eastAsia="zh-CN"/>
         </w:rPr>
         <w:tab/>
-        <w:t xml:space="preserve">After I finished the data cleaning, I went back to the step 2.3 data exploring, and generate the graphs again with the cleaned data. Also for the data mining steps, I run the code several iterations to implement different parameters of data mining algorithms. </w:t>
-      </w:r>
-    </w:p>
-    <w:p>
-      <w:pPr>
+        <w:t xml:space="preserve">After I finished the data cleaning, I went back to the step 2.3 data exploring, and generate the graphs again with the cleaned data. </w:t>
+      </w:r>
+      <w:proofErr w:type="gramStart"/>
+      <w:r>
         <w:rPr>
           <w:lang w:eastAsia="zh-CN"/>
         </w:rPr>
-      </w:pPr>
+        <w:t>Also</w:t>
+      </w:r>
+      <w:proofErr w:type="gramEnd"/>
       <w:r>
         <w:rPr>
           <w:lang w:eastAsia="zh-CN"/>
         </w:rPr>
+        <w:t xml:space="preserve"> for the data mining steps, I run the code several iterations to implement different parameters of data mining algorithms. </w:t>
+      </w:r>
+    </w:p>
+    <w:p>
+      <w:pPr>
+        <w:rPr>
+          <w:lang w:eastAsia="zh-CN"/>
+        </w:rPr>
+      </w:pPr>
+      <w:r>
+        <w:rPr>
+          <w:lang w:eastAsia="zh-CN"/>
+        </w:rPr>
         <w:tab/>
-        <w:t>Also, I did the steps 2-3 and step 8 with the new target ‘Combined MPG’(figure 59-64). Assuming the Fuel Economy Score is linear relationship with the Combined MPG, then the figures all support the patterns and the results I got above.</w:t>
+        <w:t>Also, I did the steps 2-3 and step 8 with the new target ‘Combined MPG</w:t>
+      </w:r>
+      <w:proofErr w:type="gramStart"/>
+      <w:r>
+        <w:rPr>
+          <w:lang w:eastAsia="zh-CN"/>
+        </w:rPr>
+        <w:t>’(</w:t>
+      </w:r>
+      <w:proofErr w:type="gramEnd"/>
+      <w:r>
+        <w:rPr>
+          <w:lang w:eastAsia="zh-CN"/>
+        </w:rPr>
+        <w:t>figure 59-64). Assuming the Fuel Economy Score is linear relationship with the Combined MPG, then the figures all support the patterns and the results I got above.</w:t>
       </w:r>
     </w:p>
     <w:p>
@@ -9839,7 +10529,7 @@
                     <pic:cNvPicPr/>
                   </pic:nvPicPr>
                   <pic:blipFill>
-                    <a:blip r:embed="rId65" cstate="print">
+                    <a:blip r:embed="rId68" cstate="print">
                       <a:extLst>
                         <a:ext uri="{28A0092B-C50C-407E-A947-70E740481C1C}">
                           <a14:useLocalDpi xmlns:a14="http://schemas.microsoft.com/office/drawing/2010/main" val="0"/>
@@ -9920,7 +10610,7 @@
                     <pic:cNvPicPr/>
                   </pic:nvPicPr>
                   <pic:blipFill>
-                    <a:blip r:embed="rId66" cstate="print">
+                    <a:blip r:embed="rId69" cstate="print">
                       <a:extLst>
                         <a:ext uri="{28A0092B-C50C-407E-A947-70E740481C1C}">
                           <a14:useLocalDpi xmlns:a14="http://schemas.microsoft.com/office/drawing/2010/main" val="0"/>
@@ -10002,7 +10692,7 @@
                     <pic:cNvPicPr/>
                   </pic:nvPicPr>
                   <pic:blipFill>
-                    <a:blip r:embed="rId67" cstate="print">
+                    <a:blip r:embed="rId70" cstate="print">
                       <a:extLst>
                         <a:ext uri="{28A0092B-C50C-407E-A947-70E740481C1C}">
                           <a14:useLocalDpi xmlns:a14="http://schemas.microsoft.com/office/drawing/2010/main" val="0"/>
@@ -10083,7 +10773,7 @@
                     <pic:cNvPicPr/>
                   </pic:nvPicPr>
                   <pic:blipFill>
-                    <a:blip r:embed="rId68" cstate="print">
+                    <a:blip r:embed="rId71" cstate="print">
                       <a:extLst>
                         <a:ext uri="{28A0092B-C50C-407E-A947-70E740481C1C}">
                           <a14:useLocalDpi xmlns:a14="http://schemas.microsoft.com/office/drawing/2010/main" val="0"/>
@@ -10165,7 +10855,7 @@
                     <pic:cNvPicPr/>
                   </pic:nvPicPr>
                   <pic:blipFill>
-                    <a:blip r:embed="rId69" cstate="print">
+                    <a:blip r:embed="rId72" cstate="print">
                       <a:extLst>
                         <a:ext uri="{28A0092B-C50C-407E-A947-70E740481C1C}">
                           <a14:useLocalDpi xmlns:a14="http://schemas.microsoft.com/office/drawing/2010/main" val="0"/>
@@ -10246,7 +10936,7 @@
                     <pic:cNvPicPr/>
                   </pic:nvPicPr>
                   <pic:blipFill>
-                    <a:blip r:embed="rId70" cstate="print">
+                    <a:blip r:embed="rId73" cstate="print">
                       <a:extLst>
                         <a:ext uri="{28A0092B-C50C-407E-A947-70E740481C1C}">
                           <a14:useLocalDpi xmlns:a14="http://schemas.microsoft.com/office/drawing/2010/main" val="0"/>
@@ -10315,7 +11005,7 @@
     </w:p>
     <w:p/>
     <w:sectPr>
-      <w:footerReference w:type="default" r:id="rId71"/>
+      <w:footerReference w:type="default" r:id="rId74"/>
       <w:pgSz w:w="12240" w:h="15840"/>
       <w:pgMar w:top="1728" w:right="1800" w:bottom="1440" w:left="1800" w:header="720" w:footer="720" w:gutter="0"/>
       <w:pgNumType w:start="0"/>
@@ -10325,6 +11015,31 @@
     </w:sectPr>
   </w:body>
 </w:document>
+</file>
+
+<file path=word/endnotes.xml><?xml version="1.0" encoding="utf-8"?>
+<w:endnotes xmlns:wpc="http://schemas.microsoft.com/office/word/2010/wordprocessingCanvas" xmlns:cx="http://schemas.microsoft.com/office/drawing/2014/chartex" xmlns:cx1="http://schemas.microsoft.com/office/drawing/2015/9/8/chartex" xmlns:cx2="http://schemas.microsoft.com/office/drawing/2015/10/21/chartex" xmlns:cx3="http://schemas.microsoft.com/office/drawing/2016/5/9/chartex" xmlns:cx4="http://schemas.microsoft.com/office/drawing/2016/5/10/chartex" xmlns:cx5="http://schemas.microsoft.com/office/drawing/2016/5/11/chartex" xmlns:cx6="http://schemas.microsoft.com/office/drawing/2016/5/12/chartex" xmlns:cx7="http://schemas.microsoft.com/office/drawing/2016/5/13/chartex" xmlns:cx8="http://schemas.microsoft.com/office/drawing/2016/5/14/chartex" xmlns:mc="http://schemas.openxmlformats.org/markup-compatibility/2006" xmlns:aink="http://schemas.microsoft.com/office/drawing/2016/ink" xmlns:am3d="http://schemas.microsoft.com/office/drawing/2017/model3d" xmlns:o="urn:schemas-microsoft-com:office:office" xmlns:r="http://schemas.openxmlformats.org/officeDocument/2006/relationships" xmlns:m="http://schemas.openxmlformats.org/officeDocument/2006/math" xmlns:v="urn:schemas-microsoft-com:vml" xmlns:wp14="http://schemas.microsoft.com/office/word/2010/wordprocessingDrawing" xmlns:wp="http://schemas.openxmlformats.org/drawingml/2006/wordprocessingDrawing" xmlns:w10="urn:schemas-microsoft-com:office:word" xmlns:w="http://schemas.openxmlformats.org/wordprocessingml/2006/main" xmlns:w14="http://schemas.microsoft.com/office/word/2010/wordml" xmlns:w15="http://schemas.microsoft.com/office/word/2012/wordml" xmlns:w16cid="http://schemas.microsoft.com/office/word/2016/wordml/cid" xmlns:w16se="http://schemas.microsoft.com/office/word/2015/wordml/symex" xmlns:wpg="http://schemas.microsoft.com/office/word/2010/wordprocessingGroup" xmlns:wpi="http://schemas.microsoft.com/office/word/2010/wordprocessingInk" xmlns:wne="http://schemas.microsoft.com/office/word/2006/wordml" xmlns:wps="http://schemas.microsoft.com/office/word/2010/wordprocessingShape" mc:Ignorable="w14 w15 w16se w16cid wp14">
+  <w:endnote w:type="separator" w:id="-1">
+    <w:p>
+      <w:pPr>
+        <w:spacing w:before="0" w:after="0" w:line="240" w:lineRule="auto"/>
+      </w:pPr>
+      <w:r>
+        <w:separator/>
+      </w:r>
+    </w:p>
+  </w:endnote>
+  <w:endnote w:type="continuationSeparator" w:id="0">
+    <w:p>
+      <w:pPr>
+        <w:spacing w:before="0" w:after="0" w:line="240" w:lineRule="auto"/>
+      </w:pPr>
+      <w:r>
+        <w:continuationSeparator/>
+      </w:r>
+    </w:p>
+  </w:endnote>
+</w:endnotes>
 </file>
 
 <file path=word/footer1.xml><?xml version="1.0" encoding="utf-8"?>
@@ -10356,6 +11071,31 @@
     </w:r>
   </w:p>
 </w:ftr>
+</file>
+
+<file path=word/footnotes.xml><?xml version="1.0" encoding="utf-8"?>
+<w:footnotes xmlns:wpc="http://schemas.microsoft.com/office/word/2010/wordprocessingCanvas" xmlns:cx="http://schemas.microsoft.com/office/drawing/2014/chartex" xmlns:cx1="http://schemas.microsoft.com/office/drawing/2015/9/8/chartex" xmlns:cx2="http://schemas.microsoft.com/office/drawing/2015/10/21/chartex" xmlns:cx3="http://schemas.microsoft.com/office/drawing/2016/5/9/chartex" xmlns:cx4="http://schemas.microsoft.com/office/drawing/2016/5/10/chartex" xmlns:cx5="http://schemas.microsoft.com/office/drawing/2016/5/11/chartex" xmlns:cx6="http://schemas.microsoft.com/office/drawing/2016/5/12/chartex" xmlns:cx7="http://schemas.microsoft.com/office/drawing/2016/5/13/chartex" xmlns:cx8="http://schemas.microsoft.com/office/drawing/2016/5/14/chartex" xmlns:mc="http://schemas.openxmlformats.org/markup-compatibility/2006" xmlns:aink="http://schemas.microsoft.com/office/drawing/2016/ink" xmlns:am3d="http://schemas.microsoft.com/office/drawing/2017/model3d" xmlns:o="urn:schemas-microsoft-com:office:office" xmlns:r="http://schemas.openxmlformats.org/officeDocument/2006/relationships" xmlns:m="http://schemas.openxmlformats.org/officeDocument/2006/math" xmlns:v="urn:schemas-microsoft-com:vml" xmlns:wp14="http://schemas.microsoft.com/office/word/2010/wordprocessingDrawing" xmlns:wp="http://schemas.openxmlformats.org/drawingml/2006/wordprocessingDrawing" xmlns:w10="urn:schemas-microsoft-com:office:word" xmlns:w="http://schemas.openxmlformats.org/wordprocessingml/2006/main" xmlns:w14="http://schemas.microsoft.com/office/word/2010/wordml" xmlns:w15="http://schemas.microsoft.com/office/word/2012/wordml" xmlns:w16cid="http://schemas.microsoft.com/office/word/2016/wordml/cid" xmlns:w16se="http://schemas.microsoft.com/office/word/2015/wordml/symex" xmlns:wpg="http://schemas.microsoft.com/office/word/2010/wordprocessingGroup" xmlns:wpi="http://schemas.microsoft.com/office/word/2010/wordprocessingInk" xmlns:wne="http://schemas.microsoft.com/office/word/2006/wordml" xmlns:wps="http://schemas.microsoft.com/office/word/2010/wordprocessingShape" mc:Ignorable="w14 w15 w16se w16cid wp14">
+  <w:footnote w:type="separator" w:id="-1">
+    <w:p>
+      <w:pPr>
+        <w:spacing w:before="0" w:after="0" w:line="240" w:lineRule="auto"/>
+      </w:pPr>
+      <w:r>
+        <w:separator/>
+      </w:r>
+    </w:p>
+  </w:footnote>
+  <w:footnote w:type="continuationSeparator" w:id="0">
+    <w:p>
+      <w:pPr>
+        <w:spacing w:before="0" w:after="0" w:line="240" w:lineRule="auto"/>
+      </w:pPr>
+      <w:r>
+        <w:continuationSeparator/>
+      </w:r>
+    </w:p>
+  </w:footnote>
+</w:footnotes>
 </file>
 
 <file path=word/numbering.xml><?xml version="1.0" encoding="utf-8"?>
@@ -11201,6 +11941,7 @@
     <w:lsdException w:name="HTML Sample" w:semiHidden="1" w:unhideWhenUsed="1"/>
     <w:lsdException w:name="HTML Typewriter" w:semiHidden="1" w:unhideWhenUsed="1"/>
     <w:lsdException w:name="HTML Variable" w:semiHidden="1" w:unhideWhenUsed="1"/>
+    <w:lsdException w:name="Normal Table" w:semiHidden="1" w:unhideWhenUsed="1"/>
     <w:lsdException w:name="annotation subject" w:semiHidden="1" w:unhideWhenUsed="1"/>
     <w:lsdException w:name="No List" w:semiHidden="1" w:unhideWhenUsed="1"/>
     <w:lsdException w:name="Outline List 1" w:semiHidden="1" w:unhideWhenUsed="1"/>
@@ -11247,8 +11988,10 @@
     <w:lsdException w:name="Table Subtle 2" w:semiHidden="1" w:unhideWhenUsed="1"/>
     <w:lsdException w:name="Table Web 1" w:semiHidden="1" w:unhideWhenUsed="1"/>
     <w:lsdException w:name="Table Web 2" w:semiHidden="1" w:unhideWhenUsed="1"/>
+    <w:lsdException w:name="Table Web 3" w:semiHidden="1" w:unhideWhenUsed="1"/>
     <w:lsdException w:name="Balloon Text" w:semiHidden="1" w:unhideWhenUsed="1"/>
     <w:lsdException w:name="Table Grid" w:uiPriority="39"/>
+    <w:lsdException w:name="Table Theme" w:semiHidden="1" w:unhideWhenUsed="1"/>
     <w:lsdException w:name="Placeholder Text" w:semiHidden="1"/>
     <w:lsdException w:name="No Spacing" w:uiPriority="1" w:qFormat="1"/>
     <w:lsdException w:name="Light Shading" w:uiPriority="60"/>
@@ -12482,6 +13225,18 @@
       <w:sz w:val="24"/>
       <w:szCs w:val="24"/>
       <w:lang w:eastAsia="zh-CN"/>
+    </w:rPr>
+  </w:style>
+  <w:style w:type="character" w:styleId="UnresolvedMention">
+    <w:name w:val="Unresolved Mention"/>
+    <w:basedOn w:val="DefaultParagraphFont"/>
+    <w:uiPriority w:val="99"/>
+    <w:semiHidden/>
+    <w:unhideWhenUsed/>
+    <w:rsid w:val="00892E4E"/>
+    <w:rPr>
+      <w:color w:val="605E5C"/>
+      <w:shd w:val="clear" w:color="auto" w:fill="E1DFDD"/>
     </w:rPr>
   </w:style>
 </w:styles>
